--- a/how to add user/AddingUser.docx
+++ b/how to add user/AddingUser.docx
@@ -953,6 +953,169 @@
                     <a:xfrm>
                       <a:off x="0" y="0"/>
                       <a:ext cx="3595399" cy="2382062"/>
+                    </a:xfrm>
+                    <a:prstGeom prst="rect">
+                      <a:avLst/>
+                    </a:prstGeom>
+                  </pic:spPr>
+                </pic:pic>
+              </a:graphicData>
+            </a:graphic>
+          </wp:inline>
+        </w:drawing>
+      </w:r>
+    </w:p>
+    <w:p>
+      <w:pPr>
+        <w:pStyle w:val="ListParagraph"/>
+        <w:numPr>
+          <w:ilvl w:val="0"/>
+          <w:numId w:val="3"/>
+        </w:numPr>
+        <w:rPr>
+          <w:rFonts w:ascii="Times New Roman" w:hAnsi="Times New Roman" w:cs="Times New Roman"/>
+          <w:sz w:val="24"/>
+          <w:szCs w:val="24"/>
+        </w:rPr>
+      </w:pPr>
+      <w:r>
+        <w:rPr>
+          <w:rFonts w:ascii="Times New Roman" w:hAnsi="Times New Roman" w:cs="Times New Roman"/>
+          <w:sz w:val="24"/>
+          <w:szCs w:val="24"/>
+        </w:rPr>
+        <w:t>Kemudian untuk memberi akses superuser ke user jevon, masuk ke root, kemudian masukkan perintah sudo usermod -aG sudo jevon.</w:t>
+      </w:r>
+    </w:p>
+    <w:p>
+      <w:pPr>
+        <w:pStyle w:val="ListParagraph"/>
+        <w:rPr>
+          <w:rFonts w:ascii="Times New Roman" w:hAnsi="Times New Roman" w:cs="Times New Roman"/>
+          <w:sz w:val="24"/>
+          <w:szCs w:val="24"/>
+        </w:rPr>
+      </w:pPr>
+      <w:r>
+        <w:rPr>
+          <w:rFonts w:ascii="Times New Roman" w:hAnsi="Times New Roman" w:cs="Times New Roman"/>
+          <w:noProof/>
+          <w:sz w:val="24"/>
+          <w:szCs w:val="24"/>
+        </w:rPr>
+        <w:lastRenderedPageBreak/>
+        <w:drawing>
+          <wp:inline distT="0" distB="0" distL="0" distR="0" wp14:anchorId="65B5B94C" wp14:editId="6E39D42B">
+            <wp:extent cx="5731510" cy="3564255"/>
+            <wp:effectExtent l="0" t="0" r="2540" b="0"/>
+            <wp:docPr id="2107360751" name="Picture 1" descr="A screenshot of a computer&#10;&#10;AI-generated content may be incorrect."/>
+            <wp:cNvGraphicFramePr>
+              <a:graphicFrameLocks xmlns:a="http://schemas.openxmlformats.org/drawingml/2006/main" noChangeAspect="1"/>
+            </wp:cNvGraphicFramePr>
+            <a:graphic xmlns:a="http://schemas.openxmlformats.org/drawingml/2006/main">
+              <a:graphicData uri="http://schemas.openxmlformats.org/drawingml/2006/picture">
+                <pic:pic xmlns:pic="http://schemas.openxmlformats.org/drawingml/2006/picture">
+                  <pic:nvPicPr>
+                    <pic:cNvPr id="2107360751" name="Picture 1" descr="A screenshot of a computer&#10;&#10;AI-generated content may be incorrect."/>
+                    <pic:cNvPicPr/>
+                  </pic:nvPicPr>
+                  <pic:blipFill>
+                    <a:blip r:embed="rId15">
+                      <a:extLst>
+                        <a:ext uri="{28A0092B-C50C-407E-A947-70E740481C1C}">
+                          <a14:useLocalDpi xmlns:a14="http://schemas.microsoft.com/office/drawing/2010/main" val="0"/>
+                        </a:ext>
+                      </a:extLst>
+                    </a:blip>
+                    <a:stretch>
+                      <a:fillRect/>
+                    </a:stretch>
+                  </pic:blipFill>
+                  <pic:spPr>
+                    <a:xfrm>
+                      <a:off x="0" y="0"/>
+                      <a:ext cx="5731510" cy="3564255"/>
+                    </a:xfrm>
+                    <a:prstGeom prst="rect">
+                      <a:avLst/>
+                    </a:prstGeom>
+                  </pic:spPr>
+                </pic:pic>
+              </a:graphicData>
+            </a:graphic>
+          </wp:inline>
+        </w:drawing>
+      </w:r>
+    </w:p>
+    <w:p>
+      <w:pPr>
+        <w:pStyle w:val="ListParagraph"/>
+        <w:numPr>
+          <w:ilvl w:val="0"/>
+          <w:numId w:val="3"/>
+        </w:numPr>
+        <w:rPr>
+          <w:rFonts w:ascii="Times New Roman" w:hAnsi="Times New Roman" w:cs="Times New Roman"/>
+          <w:sz w:val="24"/>
+          <w:szCs w:val="24"/>
+        </w:rPr>
+      </w:pPr>
+      <w:r>
+        <w:rPr>
+          <w:rFonts w:ascii="Times New Roman" w:hAnsi="Times New Roman" w:cs="Times New Roman"/>
+          <w:sz w:val="24"/>
+          <w:szCs w:val="24"/>
+        </w:rPr>
+        <w:t>Sekarang user jevon sudah punya akses root, jevon bisa menjalankan perintah sudo apt update.</w:t>
+      </w:r>
+    </w:p>
+    <w:p>
+      <w:pPr>
+        <w:pStyle w:val="ListParagraph"/>
+        <w:rPr>
+          <w:rFonts w:ascii="Times New Roman" w:hAnsi="Times New Roman" w:cs="Times New Roman"/>
+          <w:sz w:val="24"/>
+          <w:szCs w:val="24"/>
+        </w:rPr>
+      </w:pPr>
+      <w:r>
+        <w:rPr>
+          <w:rFonts w:ascii="Times New Roman" w:hAnsi="Times New Roman" w:cs="Times New Roman"/>
+          <w:noProof/>
+          <w:sz w:val="24"/>
+          <w:szCs w:val="24"/>
+        </w:rPr>
+        <w:drawing>
+          <wp:inline distT="0" distB="0" distL="0" distR="0" wp14:anchorId="0BA790E9" wp14:editId="2E4B94B5">
+            <wp:extent cx="5731510" cy="1898650"/>
+            <wp:effectExtent l="0" t="0" r="2540" b="6350"/>
+            <wp:docPr id="526664572" name="Picture 2" descr="A computer screen with white text&#10;&#10;AI-generated content may be incorrect."/>
+            <wp:cNvGraphicFramePr>
+              <a:graphicFrameLocks xmlns:a="http://schemas.openxmlformats.org/drawingml/2006/main" noChangeAspect="1"/>
+            </wp:cNvGraphicFramePr>
+            <a:graphic xmlns:a="http://schemas.openxmlformats.org/drawingml/2006/main">
+              <a:graphicData uri="http://schemas.openxmlformats.org/drawingml/2006/picture">
+                <pic:pic xmlns:pic="http://schemas.openxmlformats.org/drawingml/2006/picture">
+                  <pic:nvPicPr>
+                    <pic:cNvPr id="526664572" name="Picture 2" descr="A computer screen with white text&#10;&#10;AI-generated content may be incorrect."/>
+                    <pic:cNvPicPr/>
+                  </pic:nvPicPr>
+                  <pic:blipFill>
+                    <a:blip r:embed="rId16">
+                      <a:extLst>
+                        <a:ext uri="{28A0092B-C50C-407E-A947-70E740481C1C}">
+                          <a14:useLocalDpi xmlns:a14="http://schemas.microsoft.com/office/drawing/2010/main" val="0"/>
+                        </a:ext>
+                      </a:extLst>
+                    </a:blip>
+                    <a:stretch>
+                      <a:fillRect/>
+                    </a:stretch>
+                  </pic:blipFill>
+                  <pic:spPr>
+                    <a:xfrm>
+                      <a:off x="0" y="0"/>
+                      <a:ext cx="5731510" cy="1898650"/>
                     </a:xfrm>
                     <a:prstGeom prst="rect">
                       <a:avLst/>

--- a/how to add user/AddingUser.docx
+++ b/how to add user/AddingUser.docx
@@ -1,12 +1,14 @@
 
 <file path=word/document.xml><?xml version="1.0" encoding="utf-8"?>
-<w:document xmlns:wpc="http://schemas.microsoft.com/office/word/2010/wordprocessingCanvas" xmlns:cx="http://schemas.microsoft.com/office/drawing/2014/chartex" xmlns:cx1="http://schemas.microsoft.com/office/drawing/2015/9/8/chartex" xmlns:cx2="http://schemas.microsoft.com/office/drawing/2015/10/21/chartex" xmlns:cx3="http://schemas.microsoft.com/office/drawing/2016/5/9/chartex" xmlns:cx4="http://schemas.microsoft.com/office/drawing/2016/5/10/chartex" xmlns:cx5="http://schemas.microsoft.com/office/drawing/2016/5/11/chartex" xmlns:cx6="http://schemas.microsoft.com/office/drawing/2016/5/12/chartex" xmlns:cx7="http://schemas.microsoft.com/office/drawing/2016/5/13/chartex" xmlns:cx8="http://schemas.microsoft.com/office/drawing/2016/5/14/chartex" xmlns:mc="http://schemas.openxmlformats.org/markup-compatibility/2006" xmlns:aink="http://schemas.microsoft.com/office/drawing/2016/ink" xmlns:am3d="http://schemas.microsoft.com/office/drawing/2017/model3d" xmlns:o="urn:schemas-microsoft-com:office:office" xmlns:oel="http://schemas.microsoft.com/office/2019/extlst" xmlns:r="http://schemas.openxmlformats.org/officeDocument/2006/relationships" xmlns:m="http://schemas.openxmlformats.org/officeDocument/2006/math" xmlns:v="urn:schemas-microsoft-com:vml" xmlns:wp14="http://schemas.microsoft.com/office/word/2010/wordprocessingDrawing" xmlns:wp="http://schemas.openxmlformats.org/drawingml/2006/wordprocessingDrawing" xmlns:w10="urn:schemas-microsoft-com:office:word" xmlns:w="http://schemas.openxmlformats.org/wordprocessingml/2006/main" xmlns:w14="http://schemas.microsoft.com/office/word/2010/wordml" xmlns:w15="http://schemas.microsoft.com/office/word/2012/wordml" xmlns:w16cex="http://schemas.microsoft.com/office/word/2018/wordml/cex" xmlns:w16cid="http://schemas.microsoft.com/office/word/2016/wordml/cid" xmlns:w16="http://schemas.microsoft.com/office/word/2018/wordml" xmlns:w16du="http://schemas.microsoft.com/office/word/2023/wordml/word16du" xmlns:w16sdtdh="http://schemas.microsoft.com/office/word/2020/wordml/sdtdatahash" xmlns:w16sdtfl="http://schemas.microsoft.com/office/word/2024/wordml/sdtformatlock" xmlns:w16se="http://schemas.microsoft.com/office/word/2015/wordml/symex" xmlns:wpg="http://schemas.microsoft.com/office/word/2010/wordprocessingGroup" xmlns:wpi="http://schemas.microsoft.com/office/word/2010/wordprocessingInk" xmlns:wne="http://schemas.microsoft.com/office/word/2006/wordml" xmlns:wps="http://schemas.microsoft.com/office/word/2010/wordprocessingShape" mc:Ignorable="w14 w15 w16se w16cid w16 w16cex w16sdtdh w16sdtfl w16du wp14">
+<w:document xmlns:o="urn:schemas-microsoft-com:office:office" xmlns:r="http://schemas.openxmlformats.org/officeDocument/2006/relationships" xmlns:v="urn:schemas-microsoft-com:vml" xmlns:w="http://schemas.openxmlformats.org/wordprocessingml/2006/main" xmlns:w10="urn:schemas-microsoft-com:office:word" xmlns:wp="http://schemas.openxmlformats.org/drawingml/2006/wordprocessingDrawing" xmlns:wps="http://schemas.microsoft.com/office/word/2010/wordprocessingShape" xmlns:wpg="http://schemas.microsoft.com/office/word/2010/wordprocessingGroup" xmlns:mc="http://schemas.openxmlformats.org/markup-compatibility/2006" xmlns:wp14="http://schemas.microsoft.com/office/word/2010/wordprocessingDrawing" xmlns:w14="http://schemas.microsoft.com/office/word/2010/wordml" xmlns:w15="http://schemas.microsoft.com/office/word/2012/wordml" mc:Ignorable="w14 wp14 w15">
   <w:body>
     <w:p>
       <w:pPr>
+        <w:pStyle w:val="Normal"/>
         <w:jc w:val="center"/>
         <w:rPr>
           <w:rFonts w:ascii="Times New Roman" w:hAnsi="Times New Roman" w:cs="Times New Roman"/>
+          <w:b/>
           <w:b/>
           <w:bCs/>
           <w:sz w:val="24"/>
@@ -15,7 +17,7 @@
       </w:pPr>
       <w:r>
         <w:rPr>
-          <w:rFonts w:ascii="Times New Roman" w:hAnsi="Times New Roman" w:cs="Times New Roman"/>
+          <w:rFonts w:cs="Times New Roman" w:ascii="Times New Roman" w:hAnsi="Times New Roman"/>
           <w:b/>
           <w:bCs/>
           <w:sz w:val="24"/>
@@ -29,7 +31,7 @@
         <w:pStyle w:val="ListParagraph"/>
         <w:numPr>
           <w:ilvl w:val="0"/>
-          <w:numId w:val="3"/>
+          <w:numId w:val="2"/>
         </w:numPr>
         <w:rPr>
           <w:rFonts w:ascii="Times New Roman" w:hAnsi="Times New Roman" w:cs="Times New Roman"/>
@@ -39,7 +41,7 @@
       </w:pPr>
       <w:r>
         <w:rPr>
-          <w:rFonts w:ascii="Times New Roman" w:hAnsi="Times New Roman" w:cs="Times New Roman"/>
+          <w:rFonts w:cs="Times New Roman" w:ascii="Times New Roman" w:hAnsi="Times New Roman"/>
           <w:sz w:val="24"/>
           <w:szCs w:val="24"/>
         </w:rPr>
@@ -56,17 +58,12 @@
         </w:rPr>
       </w:pPr>
       <w:r>
-        <w:rPr>
-          <w:rFonts w:ascii="Times New Roman" w:hAnsi="Times New Roman" w:cs="Times New Roman"/>
-          <w:noProof/>
-          <w:sz w:val="24"/>
-          <w:szCs w:val="24"/>
-        </w:rPr>
+        <w:rPr/>
         <w:drawing>
-          <wp:inline distT="0" distB="0" distL="0" distR="0" wp14:anchorId="07CD70C4" wp14:editId="4F84A2B0">
-            <wp:extent cx="3667765" cy="2379345"/>
-            <wp:effectExtent l="0" t="0" r="8890" b="1905"/>
-            <wp:docPr id="1893402780" name="Picture 1" descr="A screenshot of a computer program&#10;&#10;AI-generated content may be incorrect."/>
+          <wp:inline distT="0" distB="0" distL="0" distR="0">
+            <wp:extent cx="3667760" cy="2379345"/>
+            <wp:effectExtent l="0" t="0" r="0" b="0"/>
+            <wp:docPr id="1" name="Picture 1" descr="A screenshot of a computer program&#10;&#10;AI-generated content may be incorrect."/>
             <wp:cNvGraphicFramePr>
               <a:graphicFrameLocks xmlns:a="http://schemas.openxmlformats.org/drawingml/2006/main" noChangeAspect="1"/>
             </wp:cNvGraphicFramePr>
@@ -74,25 +71,21 @@
               <a:graphicData uri="http://schemas.openxmlformats.org/drawingml/2006/picture">
                 <pic:pic xmlns:pic="http://schemas.openxmlformats.org/drawingml/2006/picture">
                   <pic:nvPicPr>
-                    <pic:cNvPr id="1893402780" name="Picture 1" descr="A screenshot of a computer program&#10;&#10;AI-generated content may be incorrect."/>
-                    <pic:cNvPicPr/>
+                    <pic:cNvPr id="1" name="Picture 1" descr="A screenshot of a computer program&#10;&#10;AI-generated content may be incorrect."/>
+                    <pic:cNvPicPr>
+                      <a:picLocks noChangeAspect="1" noChangeArrowheads="1"/>
+                    </pic:cNvPicPr>
                   </pic:nvPicPr>
                   <pic:blipFill>
-                    <a:blip r:embed="rId5">
-                      <a:extLst>
-                        <a:ext uri="{28A0092B-C50C-407E-A947-70E740481C1C}">
-                          <a14:useLocalDpi xmlns:a14="http://schemas.microsoft.com/office/drawing/2010/main" val="0"/>
-                        </a:ext>
-                      </a:extLst>
-                    </a:blip>
+                    <a:blip r:embed="rId2"/>
                     <a:stretch>
                       <a:fillRect/>
                     </a:stretch>
                   </pic:blipFill>
-                  <pic:spPr>
+                  <pic:spPr bwMode="auto">
                     <a:xfrm>
                       <a:off x="0" y="0"/>
-                      <a:ext cx="3675983" cy="2384676"/>
+                      <a:ext cx="3667760" cy="2379345"/>
                     </a:xfrm>
                     <a:prstGeom prst="rect">
                       <a:avLst/>
@@ -110,7 +103,7 @@
         <w:pStyle w:val="ListParagraph"/>
         <w:numPr>
           <w:ilvl w:val="0"/>
-          <w:numId w:val="3"/>
+          <w:numId w:val="2"/>
         </w:numPr>
         <w:rPr>
           <w:rFonts w:ascii="Times New Roman" w:hAnsi="Times New Roman" w:cs="Times New Roman"/>
@@ -120,7 +113,7 @@
       </w:pPr>
       <w:r>
         <w:rPr>
-          <w:rFonts w:ascii="Times New Roman" w:hAnsi="Times New Roman" w:cs="Times New Roman"/>
+          <w:rFonts w:cs="Times New Roman" w:ascii="Times New Roman" w:hAnsi="Times New Roman"/>
           <w:sz w:val="24"/>
           <w:szCs w:val="24"/>
         </w:rPr>
@@ -137,17 +130,12 @@
         </w:rPr>
       </w:pPr>
       <w:r>
-        <w:rPr>
-          <w:rFonts w:ascii="Times New Roman" w:hAnsi="Times New Roman" w:cs="Times New Roman"/>
-          <w:noProof/>
-          <w:sz w:val="24"/>
-          <w:szCs w:val="24"/>
-        </w:rPr>
+        <w:rPr/>
         <w:drawing>
-          <wp:inline distT="0" distB="0" distL="0" distR="0" wp14:anchorId="74F54DE8" wp14:editId="043665DA">
-            <wp:extent cx="3724275" cy="2392926"/>
-            <wp:effectExtent l="0" t="0" r="0" b="7620"/>
-            <wp:docPr id="1504704323" name="Picture 2" descr="A screenshot of a computer&#10;&#10;AI-generated content may be incorrect."/>
+          <wp:inline distT="0" distB="0" distL="0" distR="0">
+            <wp:extent cx="3724275" cy="2392680"/>
+            <wp:effectExtent l="0" t="0" r="0" b="0"/>
+            <wp:docPr id="2" name="Picture 2" descr="A screenshot of a computer&#10;&#10;AI-generated content may be incorrect."/>
             <wp:cNvGraphicFramePr>
               <a:graphicFrameLocks xmlns:a="http://schemas.openxmlformats.org/drawingml/2006/main" noChangeAspect="1"/>
             </wp:cNvGraphicFramePr>
@@ -155,25 +143,21 @@
               <a:graphicData uri="http://schemas.openxmlformats.org/drawingml/2006/picture">
                 <pic:pic xmlns:pic="http://schemas.openxmlformats.org/drawingml/2006/picture">
                   <pic:nvPicPr>
-                    <pic:cNvPr id="1504704323" name="Picture 2" descr="A screenshot of a computer&#10;&#10;AI-generated content may be incorrect."/>
-                    <pic:cNvPicPr/>
+                    <pic:cNvPr id="2" name="Picture 2" descr="A screenshot of a computer&#10;&#10;AI-generated content may be incorrect."/>
+                    <pic:cNvPicPr>
+                      <a:picLocks noChangeAspect="1" noChangeArrowheads="1"/>
+                    </pic:cNvPicPr>
                   </pic:nvPicPr>
                   <pic:blipFill>
-                    <a:blip r:embed="rId6">
-                      <a:extLst>
-                        <a:ext uri="{28A0092B-C50C-407E-A947-70E740481C1C}">
-                          <a14:useLocalDpi xmlns:a14="http://schemas.microsoft.com/office/drawing/2010/main" val="0"/>
-                        </a:ext>
-                      </a:extLst>
-                    </a:blip>
+                    <a:blip r:embed="rId3"/>
                     <a:stretch>
                       <a:fillRect/>
                     </a:stretch>
                   </pic:blipFill>
-                  <pic:spPr>
+                  <pic:spPr bwMode="auto">
                     <a:xfrm>
                       <a:off x="0" y="0"/>
-                      <a:ext cx="3737325" cy="2401311"/>
+                      <a:ext cx="3724275" cy="2392680"/>
                     </a:xfrm>
                     <a:prstGeom prst="rect">
                       <a:avLst/>
@@ -191,7 +175,7 @@
         <w:pStyle w:val="ListParagraph"/>
         <w:numPr>
           <w:ilvl w:val="0"/>
-          <w:numId w:val="3"/>
+          <w:numId w:val="2"/>
         </w:numPr>
         <w:rPr>
           <w:rFonts w:ascii="Times New Roman" w:hAnsi="Times New Roman" w:cs="Times New Roman"/>
@@ -201,7 +185,7 @@
       </w:pPr>
       <w:r>
         <w:rPr>
-          <w:rFonts w:ascii="Times New Roman" w:hAnsi="Times New Roman" w:cs="Times New Roman"/>
+          <w:rFonts w:cs="Times New Roman" w:ascii="Times New Roman" w:hAnsi="Times New Roman"/>
           <w:sz w:val="24"/>
           <w:szCs w:val="24"/>
         </w:rPr>
@@ -218,17 +202,12 @@
         </w:rPr>
       </w:pPr>
       <w:r>
-        <w:rPr>
-          <w:rFonts w:ascii="Times New Roman" w:hAnsi="Times New Roman" w:cs="Times New Roman"/>
-          <w:noProof/>
-          <w:sz w:val="24"/>
-          <w:szCs w:val="24"/>
-        </w:rPr>
+        <w:rPr/>
         <w:drawing>
-          <wp:inline distT="0" distB="0" distL="0" distR="0" wp14:anchorId="1C912CBE" wp14:editId="7040450A">
-            <wp:extent cx="3622546" cy="2276475"/>
+          <wp:inline distT="0" distB="0" distL="0" distR="0">
+            <wp:extent cx="3622675" cy="2276475"/>
             <wp:effectExtent l="0" t="0" r="0" b="0"/>
-            <wp:docPr id="589721361" name="Picture 3" descr="A computer screen with a black screen&#10;&#10;AI-generated content may be incorrect."/>
+            <wp:docPr id="3" name="Picture 3" descr="A computer screen with a black screen&#10;&#10;AI-generated content may be incorrect."/>
             <wp:cNvGraphicFramePr>
               <a:graphicFrameLocks xmlns:a="http://schemas.openxmlformats.org/drawingml/2006/main" noChangeAspect="1"/>
             </wp:cNvGraphicFramePr>
@@ -236,25 +215,21 @@
               <a:graphicData uri="http://schemas.openxmlformats.org/drawingml/2006/picture">
                 <pic:pic xmlns:pic="http://schemas.openxmlformats.org/drawingml/2006/picture">
                   <pic:nvPicPr>
-                    <pic:cNvPr id="589721361" name="Picture 3" descr="A computer screen with a black screen&#10;&#10;AI-generated content may be incorrect."/>
-                    <pic:cNvPicPr/>
+                    <pic:cNvPr id="3" name="Picture 3" descr="A computer screen with a black screen&#10;&#10;AI-generated content may be incorrect."/>
+                    <pic:cNvPicPr>
+                      <a:picLocks noChangeAspect="1" noChangeArrowheads="1"/>
+                    </pic:cNvPicPr>
                   </pic:nvPicPr>
                   <pic:blipFill>
-                    <a:blip r:embed="rId7">
-                      <a:extLst>
-                        <a:ext uri="{28A0092B-C50C-407E-A947-70E740481C1C}">
-                          <a14:useLocalDpi xmlns:a14="http://schemas.microsoft.com/office/drawing/2010/main" val="0"/>
-                        </a:ext>
-                      </a:extLst>
-                    </a:blip>
+                    <a:blip r:embed="rId4"/>
                     <a:stretch>
                       <a:fillRect/>
                     </a:stretch>
                   </pic:blipFill>
-                  <pic:spPr>
+                  <pic:spPr bwMode="auto">
                     <a:xfrm>
                       <a:off x="0" y="0"/>
-                      <a:ext cx="3639515" cy="2287139"/>
+                      <a:ext cx="3622675" cy="2276475"/>
                     </a:xfrm>
                     <a:prstGeom prst="rect">
                       <a:avLst/>
@@ -276,13 +251,20 @@
           <w:szCs w:val="24"/>
         </w:rPr>
       </w:pPr>
+      <w:r>
+        <w:rPr>
+          <w:rFonts w:cs="Times New Roman" w:ascii="Times New Roman" w:hAnsi="Times New Roman"/>
+          <w:sz w:val="24"/>
+          <w:szCs w:val="24"/>
+        </w:rPr>
+      </w:r>
     </w:p>
     <w:p>
       <w:pPr>
         <w:pStyle w:val="ListParagraph"/>
         <w:numPr>
           <w:ilvl w:val="0"/>
-          <w:numId w:val="3"/>
+          <w:numId w:val="2"/>
         </w:numPr>
         <w:rPr>
           <w:rFonts w:ascii="Times New Roman" w:hAnsi="Times New Roman" w:cs="Times New Roman"/>
@@ -292,11 +274,10 @@
       </w:pPr>
       <w:r>
         <w:rPr>
-          <w:rFonts w:ascii="Times New Roman" w:hAnsi="Times New Roman" w:cs="Times New Roman"/>
-          <w:sz w:val="24"/>
-          <w:szCs w:val="24"/>
-        </w:rPr>
-        <w:lastRenderedPageBreak/>
+          <w:rFonts w:cs="Times New Roman" w:ascii="Times New Roman" w:hAnsi="Times New Roman"/>
+          <w:sz w:val="24"/>
+          <w:szCs w:val="24"/>
+        </w:rPr>
         <w:t>Buka PuTTYGen, buka file key, kemudian copy text berikut. Kemudian paste ke file Authorized_keys di folder Vidi tadi.</w:t>
       </w:r>
     </w:p>
@@ -310,17 +291,12 @@
         </w:rPr>
       </w:pPr>
       <w:r>
-        <w:rPr>
-          <w:rFonts w:ascii="Times New Roman" w:hAnsi="Times New Roman" w:cs="Times New Roman"/>
-          <w:noProof/>
-          <w:sz w:val="24"/>
-          <w:szCs w:val="24"/>
-        </w:rPr>
+        <w:rPr/>
         <w:drawing>
-          <wp:inline distT="0" distB="0" distL="0" distR="0" wp14:anchorId="5445DBFA" wp14:editId="75278235">
-            <wp:extent cx="3581376" cy="2777490"/>
-            <wp:effectExtent l="0" t="0" r="635" b="3810"/>
-            <wp:docPr id="1685456541" name="Picture 4" descr="A screenshot of a computer&#10;&#10;AI-generated content may be incorrect."/>
+          <wp:inline distT="0" distB="0" distL="0" distR="0">
+            <wp:extent cx="3581400" cy="2777490"/>
+            <wp:effectExtent l="0" t="0" r="0" b="0"/>
+            <wp:docPr id="4" name="Picture 4" descr="A screenshot of a computer&#10;&#10;AI-generated content may be incorrect."/>
             <wp:cNvGraphicFramePr>
               <a:graphicFrameLocks xmlns:a="http://schemas.openxmlformats.org/drawingml/2006/main" noChangeAspect="1"/>
             </wp:cNvGraphicFramePr>
@@ -328,25 +304,21 @@
               <a:graphicData uri="http://schemas.openxmlformats.org/drawingml/2006/picture">
                 <pic:pic xmlns:pic="http://schemas.openxmlformats.org/drawingml/2006/picture">
                   <pic:nvPicPr>
-                    <pic:cNvPr id="1685456541" name="Picture 4" descr="A screenshot of a computer&#10;&#10;AI-generated content may be incorrect."/>
-                    <pic:cNvPicPr/>
+                    <pic:cNvPr id="4" name="Picture 4" descr="A screenshot of a computer&#10;&#10;AI-generated content may be incorrect."/>
+                    <pic:cNvPicPr>
+                      <a:picLocks noChangeAspect="1" noChangeArrowheads="1"/>
+                    </pic:cNvPicPr>
                   </pic:nvPicPr>
                   <pic:blipFill>
-                    <a:blip r:embed="rId8">
-                      <a:extLst>
-                        <a:ext uri="{28A0092B-C50C-407E-A947-70E740481C1C}">
-                          <a14:useLocalDpi xmlns:a14="http://schemas.microsoft.com/office/drawing/2010/main" val="0"/>
-                        </a:ext>
-                      </a:extLst>
-                    </a:blip>
+                    <a:blip r:embed="rId5"/>
                     <a:stretch>
                       <a:fillRect/>
                     </a:stretch>
                   </pic:blipFill>
-                  <pic:spPr>
+                  <pic:spPr bwMode="auto">
                     <a:xfrm>
                       <a:off x="0" y="0"/>
-                      <a:ext cx="3599489" cy="2791537"/>
+                      <a:ext cx="3581400" cy="2777490"/>
                     </a:xfrm>
                     <a:prstGeom prst="rect">
                       <a:avLst/>
@@ -369,17 +341,12 @@
         </w:rPr>
       </w:pPr>
       <w:r>
-        <w:rPr>
-          <w:rFonts w:ascii="Times New Roman" w:hAnsi="Times New Roman" w:cs="Times New Roman"/>
-          <w:noProof/>
-          <w:sz w:val="24"/>
-          <w:szCs w:val="24"/>
-        </w:rPr>
+        <w:rPr/>
         <w:drawing>
-          <wp:inline distT="0" distB="0" distL="0" distR="0" wp14:anchorId="64082B03" wp14:editId="12EB6E1C">
-            <wp:extent cx="3545873" cy="2286000"/>
+          <wp:inline distT="0" distB="0" distL="0" distR="0">
+            <wp:extent cx="3545840" cy="2286000"/>
             <wp:effectExtent l="0" t="0" r="0" b="0"/>
-            <wp:docPr id="2051398788" name="Picture 5" descr="A screen shot of a computer&#10;&#10;AI-generated content may be incorrect."/>
+            <wp:docPr id="5" name="Picture 5" descr="A screen shot of a computer&#10;&#10;AI-generated content may be incorrect."/>
             <wp:cNvGraphicFramePr>
               <a:graphicFrameLocks xmlns:a="http://schemas.openxmlformats.org/drawingml/2006/main" noChangeAspect="1"/>
             </wp:cNvGraphicFramePr>
@@ -387,25 +354,21 @@
               <a:graphicData uri="http://schemas.openxmlformats.org/drawingml/2006/picture">
                 <pic:pic xmlns:pic="http://schemas.openxmlformats.org/drawingml/2006/picture">
                   <pic:nvPicPr>
-                    <pic:cNvPr id="2051398788" name="Picture 5" descr="A screen shot of a computer&#10;&#10;AI-generated content may be incorrect."/>
-                    <pic:cNvPicPr/>
+                    <pic:cNvPr id="5" name="Picture 5" descr="A screen shot of a computer&#10;&#10;AI-generated content may be incorrect."/>
+                    <pic:cNvPicPr>
+                      <a:picLocks noChangeAspect="1" noChangeArrowheads="1"/>
+                    </pic:cNvPicPr>
                   </pic:nvPicPr>
                   <pic:blipFill>
-                    <a:blip r:embed="rId9">
-                      <a:extLst>
-                        <a:ext uri="{28A0092B-C50C-407E-A947-70E740481C1C}">
-                          <a14:useLocalDpi xmlns:a14="http://schemas.microsoft.com/office/drawing/2010/main" val="0"/>
-                        </a:ext>
-                      </a:extLst>
-                    </a:blip>
+                    <a:blip r:embed="rId6"/>
                     <a:stretch>
                       <a:fillRect/>
                     </a:stretch>
                   </pic:blipFill>
-                  <pic:spPr>
+                  <pic:spPr bwMode="auto">
                     <a:xfrm>
                       <a:off x="0" y="0"/>
-                      <a:ext cx="3591848" cy="2315640"/>
+                      <a:ext cx="3545840" cy="2286000"/>
                     </a:xfrm>
                     <a:prstGeom prst="rect">
                       <a:avLst/>
@@ -427,13 +390,20 @@
           <w:szCs w:val="24"/>
         </w:rPr>
       </w:pPr>
+      <w:r>
+        <w:rPr>
+          <w:rFonts w:cs="Times New Roman" w:ascii="Times New Roman" w:hAnsi="Times New Roman"/>
+          <w:sz w:val="24"/>
+          <w:szCs w:val="24"/>
+        </w:rPr>
+      </w:r>
     </w:p>
     <w:p>
       <w:pPr>
         <w:pStyle w:val="ListParagraph"/>
         <w:numPr>
           <w:ilvl w:val="0"/>
-          <w:numId w:val="3"/>
+          <w:numId w:val="2"/>
         </w:numPr>
         <w:rPr>
           <w:rFonts w:ascii="Times New Roman" w:hAnsi="Times New Roman" w:cs="Times New Roman"/>
@@ -443,7 +413,7 @@
       </w:pPr>
       <w:r>
         <w:rPr>
-          <w:rFonts w:ascii="Times New Roman" w:hAnsi="Times New Roman" w:cs="Times New Roman"/>
+          <w:rFonts w:cs="Times New Roman" w:ascii="Times New Roman" w:hAnsi="Times New Roman"/>
           <w:sz w:val="24"/>
           <w:szCs w:val="24"/>
         </w:rPr>
@@ -460,17 +430,12 @@
         </w:rPr>
       </w:pPr>
       <w:r>
-        <w:rPr>
-          <w:rFonts w:ascii="Times New Roman" w:hAnsi="Times New Roman" w:cs="Times New Roman"/>
-          <w:noProof/>
-          <w:sz w:val="24"/>
-          <w:szCs w:val="24"/>
-        </w:rPr>
+        <w:rPr/>
         <w:drawing>
-          <wp:inline distT="0" distB="0" distL="0" distR="0" wp14:anchorId="29A00990" wp14:editId="2736F49D">
-            <wp:extent cx="3630664" cy="1962150"/>
-            <wp:effectExtent l="0" t="0" r="8255" b="0"/>
-            <wp:docPr id="1043108390" name="Picture 6" descr="A screenshot of a computer&#10;&#10;AI-generated content may be incorrect."/>
+          <wp:inline distT="0" distB="0" distL="0" distR="0">
+            <wp:extent cx="3630295" cy="1962150"/>
+            <wp:effectExtent l="0" t="0" r="0" b="0"/>
+            <wp:docPr id="6" name="Picture 6" descr="A screenshot of a computer&#10;&#10;AI-generated content may be incorrect."/>
             <wp:cNvGraphicFramePr>
               <a:graphicFrameLocks xmlns:a="http://schemas.openxmlformats.org/drawingml/2006/main" noChangeAspect="1"/>
             </wp:cNvGraphicFramePr>
@@ -478,25 +443,21 @@
               <a:graphicData uri="http://schemas.openxmlformats.org/drawingml/2006/picture">
                 <pic:pic xmlns:pic="http://schemas.openxmlformats.org/drawingml/2006/picture">
                   <pic:nvPicPr>
-                    <pic:cNvPr id="1043108390" name="Picture 6" descr="A screenshot of a computer&#10;&#10;AI-generated content may be incorrect."/>
-                    <pic:cNvPicPr/>
+                    <pic:cNvPr id="6" name="Picture 6" descr="A screenshot of a computer&#10;&#10;AI-generated content may be incorrect."/>
+                    <pic:cNvPicPr>
+                      <a:picLocks noChangeAspect="1" noChangeArrowheads="1"/>
+                    </pic:cNvPicPr>
                   </pic:nvPicPr>
                   <pic:blipFill>
-                    <a:blip r:embed="rId10">
-                      <a:extLst>
-                        <a:ext uri="{28A0092B-C50C-407E-A947-70E740481C1C}">
-                          <a14:useLocalDpi xmlns:a14="http://schemas.microsoft.com/office/drawing/2010/main" val="0"/>
-                        </a:ext>
-                      </a:extLst>
-                    </a:blip>
+                    <a:blip r:embed="rId7"/>
                     <a:stretch>
                       <a:fillRect/>
                     </a:stretch>
                   </pic:blipFill>
-                  <pic:spPr>
+                  <pic:spPr bwMode="auto">
                     <a:xfrm>
                       <a:off x="0" y="0"/>
-                      <a:ext cx="3653611" cy="1974552"/>
+                      <a:ext cx="3630295" cy="1962150"/>
                     </a:xfrm>
                     <a:prstGeom prst="rect">
                       <a:avLst/>
@@ -518,113 +479,74 @@
           <w:szCs w:val="24"/>
         </w:rPr>
       </w:pPr>
-      <w:proofErr w:type="gramStart"/>
-      <w:r>
-        <w:rPr>
-          <w:rFonts w:ascii="Times New Roman" w:hAnsi="Times New Roman" w:cs="Times New Roman"/>
-          <w:sz w:val="24"/>
-          <w:szCs w:val="24"/>
-        </w:rPr>
-        <w:t>Chown :</w:t>
-      </w:r>
-      <w:proofErr w:type="gramEnd"/>
-      <w:r>
-        <w:rPr>
-          <w:rFonts w:ascii="Times New Roman" w:hAnsi="Times New Roman" w:cs="Times New Roman"/>
-          <w:sz w:val="24"/>
-          <w:szCs w:val="24"/>
-        </w:rPr>
-        <w:t xml:space="preserve"> untuk mengubah kepemilikan folder .ssh menjadi milik vidi.</w:t>
-      </w:r>
-    </w:p>
-    <w:p>
-      <w:pPr>
-        <w:pStyle w:val="ListParagraph"/>
-        <w:rPr>
-          <w:rFonts w:ascii="Times New Roman" w:hAnsi="Times New Roman" w:cs="Times New Roman"/>
-          <w:sz w:val="24"/>
-          <w:szCs w:val="24"/>
-        </w:rPr>
-      </w:pPr>
-      <w:r>
-        <w:rPr>
-          <w:rFonts w:ascii="Times New Roman" w:hAnsi="Times New Roman" w:cs="Times New Roman"/>
-          <w:sz w:val="24"/>
-          <w:szCs w:val="24"/>
-        </w:rPr>
-        <w:t xml:space="preserve">Chmod </w:t>
-      </w:r>
-      <w:proofErr w:type="gramStart"/>
-      <w:r>
-        <w:rPr>
-          <w:rFonts w:ascii="Times New Roman" w:hAnsi="Times New Roman" w:cs="Times New Roman"/>
-          <w:sz w:val="24"/>
-          <w:szCs w:val="24"/>
-        </w:rPr>
-        <w:t>700 :</w:t>
-      </w:r>
-      <w:proofErr w:type="gramEnd"/>
-      <w:r>
-        <w:rPr>
-          <w:rFonts w:ascii="Times New Roman" w:hAnsi="Times New Roman" w:cs="Times New Roman"/>
-          <w:sz w:val="24"/>
-          <w:szCs w:val="24"/>
-        </w:rPr>
-        <w:t xml:space="preserve"> hanya vidi yang bisa membuka folder .ssh.</w:t>
-      </w:r>
-    </w:p>
-    <w:p>
-      <w:pPr>
-        <w:pStyle w:val="ListParagraph"/>
-        <w:rPr>
-          <w:rFonts w:ascii="Times New Roman" w:hAnsi="Times New Roman" w:cs="Times New Roman"/>
-          <w:sz w:val="24"/>
-          <w:szCs w:val="24"/>
-        </w:rPr>
-      </w:pPr>
-      <w:r>
-        <w:rPr>
-          <w:rFonts w:ascii="Times New Roman" w:hAnsi="Times New Roman" w:cs="Times New Roman"/>
-          <w:sz w:val="24"/>
-          <w:szCs w:val="24"/>
-        </w:rPr>
-        <w:t xml:space="preserve">Chmod </w:t>
-      </w:r>
-      <w:proofErr w:type="gramStart"/>
-      <w:r>
-        <w:rPr>
-          <w:rFonts w:ascii="Times New Roman" w:hAnsi="Times New Roman" w:cs="Times New Roman"/>
-          <w:sz w:val="24"/>
-          <w:szCs w:val="24"/>
-        </w:rPr>
-        <w:t>600 :</w:t>
-      </w:r>
-      <w:proofErr w:type="gramEnd"/>
-      <w:r>
-        <w:rPr>
-          <w:rFonts w:ascii="Times New Roman" w:hAnsi="Times New Roman" w:cs="Times New Roman"/>
-          <w:sz w:val="24"/>
-          <w:szCs w:val="24"/>
-        </w:rPr>
-        <w:t xml:space="preserve"> hanya vidi yang bisa read dan write file authorized_keys.</w:t>
-      </w:r>
-    </w:p>
-    <w:p>
-      <w:pPr>
-        <w:pStyle w:val="ListParagraph"/>
-        <w:rPr>
-          <w:rFonts w:ascii="Times New Roman" w:hAnsi="Times New Roman" w:cs="Times New Roman"/>
-          <w:sz w:val="24"/>
-          <w:szCs w:val="24"/>
-        </w:rPr>
-      </w:pPr>
+      <w:r>
+        <w:rPr>
+          <w:rFonts w:cs="Times New Roman" w:ascii="Times New Roman" w:hAnsi="Times New Roman"/>
+          <w:sz w:val="24"/>
+          <w:szCs w:val="24"/>
+        </w:rPr>
+        <w:t>Chown : untuk mengubah kepemilikan folder .ssh menjadi milik vidi.</w:t>
+      </w:r>
+    </w:p>
+    <w:p>
+      <w:pPr>
+        <w:pStyle w:val="ListParagraph"/>
+        <w:rPr>
+          <w:rFonts w:ascii="Times New Roman" w:hAnsi="Times New Roman" w:cs="Times New Roman"/>
+          <w:sz w:val="24"/>
+          <w:szCs w:val="24"/>
+        </w:rPr>
+      </w:pPr>
+      <w:r>
+        <w:rPr>
+          <w:rFonts w:cs="Times New Roman" w:ascii="Times New Roman" w:hAnsi="Times New Roman"/>
+          <w:sz w:val="24"/>
+          <w:szCs w:val="24"/>
+        </w:rPr>
+        <w:t>Chmod 700 : hanya vidi yang bisa membuka folder .ssh.</w:t>
+      </w:r>
+    </w:p>
+    <w:p>
+      <w:pPr>
+        <w:pStyle w:val="ListParagraph"/>
+        <w:rPr>
+          <w:rFonts w:ascii="Times New Roman" w:hAnsi="Times New Roman" w:cs="Times New Roman"/>
+          <w:sz w:val="24"/>
+          <w:szCs w:val="24"/>
+        </w:rPr>
+      </w:pPr>
+      <w:r>
+        <w:rPr>
+          <w:rFonts w:cs="Times New Roman" w:ascii="Times New Roman" w:hAnsi="Times New Roman"/>
+          <w:sz w:val="24"/>
+          <w:szCs w:val="24"/>
+        </w:rPr>
+        <w:t>Chmod 600 : hanya vidi yang bisa read dan write file authorized_keys.</w:t>
+      </w:r>
+    </w:p>
+    <w:p>
+      <w:pPr>
+        <w:pStyle w:val="ListParagraph"/>
+        <w:rPr>
+          <w:rFonts w:ascii="Times New Roman" w:hAnsi="Times New Roman" w:cs="Times New Roman"/>
+          <w:sz w:val="24"/>
+          <w:szCs w:val="24"/>
+        </w:rPr>
+      </w:pPr>
+      <w:r>
+        <w:rPr>
+          <w:rFonts w:cs="Times New Roman" w:ascii="Times New Roman" w:hAnsi="Times New Roman"/>
+          <w:sz w:val="24"/>
+          <w:szCs w:val="24"/>
+        </w:rPr>
+      </w:r>
     </w:p>
     <w:p>
       <w:pPr>
         <w:pStyle w:val="ListParagraph"/>
         <w:numPr>
           <w:ilvl w:val="0"/>
-          <w:numId w:val="3"/>
+          <w:numId w:val="2"/>
         </w:numPr>
         <w:rPr>
           <w:rFonts w:ascii="Times New Roman" w:hAnsi="Times New Roman" w:cs="Times New Roman"/>
@@ -634,34 +556,15 @@
       </w:pPr>
       <w:r>
         <w:rPr>
-          <w:rFonts w:ascii="Times New Roman" w:hAnsi="Times New Roman" w:cs="Times New Roman"/>
-          <w:sz w:val="24"/>
-          <w:szCs w:val="24"/>
-        </w:rPr>
-        <w:lastRenderedPageBreak/>
-        <w:t xml:space="preserve">Login kembali dengan </w:t>
-      </w:r>
-      <w:proofErr w:type="gramStart"/>
-      <w:r>
-        <w:rPr>
-          <w:rFonts w:ascii="Times New Roman" w:hAnsi="Times New Roman" w:cs="Times New Roman"/>
-          <w:sz w:val="24"/>
-          <w:szCs w:val="24"/>
-        </w:rPr>
-        <w:t>username :</w:t>
-      </w:r>
-      <w:proofErr w:type="gramEnd"/>
-      <w:r>
-        <w:rPr>
-          <w:rFonts w:ascii="Times New Roman" w:hAnsi="Times New Roman" w:cs="Times New Roman"/>
-          <w:sz w:val="24"/>
-          <w:szCs w:val="24"/>
-        </w:rPr>
-        <w:t xml:space="preserve"> vidi@</w:t>
-      </w:r>
-      <w:r>
-        <w:rPr>
-          <w:rFonts w:ascii="Times New Roman" w:hAnsi="Times New Roman" w:cs="Times New Roman"/>
+          <w:rFonts w:cs="Times New Roman" w:ascii="Times New Roman" w:hAnsi="Times New Roman"/>
+          <w:sz w:val="24"/>
+          <w:szCs w:val="24"/>
+        </w:rPr>
+        <w:t>Login kembali dengan username : vidi@</w:t>
+      </w:r>
+      <w:r>
+        <w:rPr>
+          <w:rFonts w:cs="Times New Roman" w:ascii="Times New Roman" w:hAnsi="Times New Roman"/>
           <w:i/>
           <w:iCs/>
           <w:sz w:val="24"/>
@@ -671,7 +574,7 @@
       </w:r>
       <w:r>
         <w:rPr>
-          <w:rFonts w:ascii="Times New Roman" w:hAnsi="Times New Roman" w:cs="Times New Roman"/>
+          <w:rFonts w:cs="Times New Roman" w:ascii="Times New Roman" w:hAnsi="Times New Roman"/>
           <w:sz w:val="24"/>
           <w:szCs w:val="24"/>
         </w:rPr>
@@ -688,17 +591,12 @@
         </w:rPr>
       </w:pPr>
       <w:r>
-        <w:rPr>
-          <w:rFonts w:ascii="Times New Roman" w:hAnsi="Times New Roman" w:cs="Times New Roman"/>
-          <w:noProof/>
-          <w:sz w:val="24"/>
-          <w:szCs w:val="24"/>
-        </w:rPr>
+        <w:rPr/>
         <w:drawing>
-          <wp:inline distT="0" distB="0" distL="0" distR="0" wp14:anchorId="44E5060D" wp14:editId="7CE3F788">
-            <wp:extent cx="2346494" cy="2371725"/>
+          <wp:inline distT="0" distB="0" distL="0" distR="0">
+            <wp:extent cx="2346325" cy="2371725"/>
             <wp:effectExtent l="0" t="0" r="0" b="0"/>
-            <wp:docPr id="1994093152" name="Picture 7" descr="A screenshot of a computer program&#10;&#10;AI-generated content may be incorrect."/>
+            <wp:docPr id="7" name="Picture 7" descr="A screenshot of a computer program&#10;&#10;AI-generated content may be incorrect."/>
             <wp:cNvGraphicFramePr>
               <a:graphicFrameLocks xmlns:a="http://schemas.openxmlformats.org/drawingml/2006/main" noChangeAspect="1"/>
             </wp:cNvGraphicFramePr>
@@ -706,25 +604,21 @@
               <a:graphicData uri="http://schemas.openxmlformats.org/drawingml/2006/picture">
                 <pic:pic xmlns:pic="http://schemas.openxmlformats.org/drawingml/2006/picture">
                   <pic:nvPicPr>
-                    <pic:cNvPr id="1994093152" name="Picture 7" descr="A screenshot of a computer program&#10;&#10;AI-generated content may be incorrect."/>
-                    <pic:cNvPicPr/>
+                    <pic:cNvPr id="7" name="Picture 7" descr="A screenshot of a computer program&#10;&#10;AI-generated content may be incorrect."/>
+                    <pic:cNvPicPr>
+                      <a:picLocks noChangeAspect="1" noChangeArrowheads="1"/>
+                    </pic:cNvPicPr>
                   </pic:nvPicPr>
                   <pic:blipFill>
-                    <a:blip r:embed="rId11">
-                      <a:extLst>
-                        <a:ext uri="{28A0092B-C50C-407E-A947-70E740481C1C}">
-                          <a14:useLocalDpi xmlns:a14="http://schemas.microsoft.com/office/drawing/2010/main" val="0"/>
-                        </a:ext>
-                      </a:extLst>
-                    </a:blip>
+                    <a:blip r:embed="rId8"/>
                     <a:stretch>
                       <a:fillRect/>
                     </a:stretch>
                   </pic:blipFill>
-                  <pic:spPr>
+                  <pic:spPr bwMode="auto">
                     <a:xfrm>
                       <a:off x="0" y="0"/>
-                      <a:ext cx="2354570" cy="2379887"/>
+                      <a:ext cx="2346325" cy="2371725"/>
                     </a:xfrm>
                     <a:prstGeom prst="rect">
                       <a:avLst/>
@@ -737,17 +631,12 @@
         </w:drawing>
       </w:r>
       <w:r>
-        <w:rPr>
-          <w:rFonts w:ascii="Times New Roman" w:hAnsi="Times New Roman" w:cs="Times New Roman"/>
-          <w:noProof/>
-          <w:sz w:val="24"/>
-          <w:szCs w:val="24"/>
-        </w:rPr>
+        <w:rPr/>
         <w:drawing>
-          <wp:inline distT="0" distB="0" distL="0" distR="0" wp14:anchorId="28C740DE" wp14:editId="66BF926A">
-            <wp:extent cx="2326371" cy="2286000"/>
+          <wp:inline distT="0" distB="0" distL="0" distR="0">
+            <wp:extent cx="2326005" cy="2286000"/>
             <wp:effectExtent l="0" t="0" r="0" b="0"/>
-            <wp:docPr id="1593208794" name="Picture 8" descr="A screenshot of a computer&#10;&#10;AI-generated content may be incorrect."/>
+            <wp:docPr id="8" name="Picture 8" descr="A screenshot of a computer&#10;&#10;AI-generated content may be incorrect."/>
             <wp:cNvGraphicFramePr>
               <a:graphicFrameLocks xmlns:a="http://schemas.openxmlformats.org/drawingml/2006/main" noChangeAspect="1"/>
             </wp:cNvGraphicFramePr>
@@ -755,25 +644,21 @@
               <a:graphicData uri="http://schemas.openxmlformats.org/drawingml/2006/picture">
                 <pic:pic xmlns:pic="http://schemas.openxmlformats.org/drawingml/2006/picture">
                   <pic:nvPicPr>
-                    <pic:cNvPr id="1593208794" name="Picture 8" descr="A screenshot of a computer&#10;&#10;AI-generated content may be incorrect."/>
-                    <pic:cNvPicPr/>
+                    <pic:cNvPr id="8" name="Picture 8" descr="A screenshot of a computer&#10;&#10;AI-generated content may be incorrect."/>
+                    <pic:cNvPicPr>
+                      <a:picLocks noChangeAspect="1" noChangeArrowheads="1"/>
+                    </pic:cNvPicPr>
                   </pic:nvPicPr>
                   <pic:blipFill>
-                    <a:blip r:embed="rId12">
-                      <a:extLst>
-                        <a:ext uri="{28A0092B-C50C-407E-A947-70E740481C1C}">
-                          <a14:useLocalDpi xmlns:a14="http://schemas.microsoft.com/office/drawing/2010/main" val="0"/>
-                        </a:ext>
-                      </a:extLst>
-                    </a:blip>
+                    <a:blip r:embed="rId9"/>
                     <a:stretch>
                       <a:fillRect/>
                     </a:stretch>
                   </pic:blipFill>
-                  <pic:spPr>
+                  <pic:spPr bwMode="auto">
                     <a:xfrm>
                       <a:off x="0" y="0"/>
-                      <a:ext cx="2343146" cy="2302484"/>
+                      <a:ext cx="2326005" cy="2286000"/>
                     </a:xfrm>
                     <a:prstGeom prst="rect">
                       <a:avLst/>
@@ -795,13 +680,20 @@
           <w:szCs w:val="24"/>
         </w:rPr>
       </w:pPr>
+      <w:r>
+        <w:rPr>
+          <w:rFonts w:cs="Times New Roman" w:ascii="Times New Roman" w:hAnsi="Times New Roman"/>
+          <w:sz w:val="24"/>
+          <w:szCs w:val="24"/>
+        </w:rPr>
+      </w:r>
     </w:p>
     <w:p>
       <w:pPr>
         <w:pStyle w:val="ListParagraph"/>
         <w:numPr>
           <w:ilvl w:val="0"/>
-          <w:numId w:val="3"/>
+          <w:numId w:val="2"/>
         </w:numPr>
         <w:rPr>
           <w:rFonts w:ascii="Times New Roman" w:hAnsi="Times New Roman" w:cs="Times New Roman"/>
@@ -811,7 +703,7 @@
       </w:pPr>
       <w:r>
         <w:rPr>
-          <w:rFonts w:ascii="Times New Roman" w:hAnsi="Times New Roman" w:cs="Times New Roman"/>
+          <w:rFonts w:cs="Times New Roman" w:ascii="Times New Roman" w:hAnsi="Times New Roman"/>
           <w:sz w:val="24"/>
           <w:szCs w:val="24"/>
         </w:rPr>
@@ -823,31 +715,29 @@
         <w:pStyle w:val="ListParagraph"/>
         <w:rPr>
           <w:rFonts w:ascii="Times New Roman" w:hAnsi="Times New Roman" w:cs="Times New Roman"/>
-          <w:noProof/>
-          <w:sz w:val="24"/>
-          <w:szCs w:val="24"/>
-        </w:rPr>
-      </w:pPr>
-      <w:r>
-        <w:rPr>
-          <w:rFonts w:ascii="Times New Roman" w:hAnsi="Times New Roman" w:cs="Times New Roman"/>
-          <w:noProof/>
+          <w:sz w:val="24"/>
+          <w:szCs w:val="24"/>
+        </w:rPr>
+      </w:pPr>
+      <w:r>
+        <w:rPr>
+          <w:rFonts w:cs="Times New Roman" w:ascii="Times New Roman" w:hAnsi="Times New Roman"/>
           <w:sz w:val="24"/>
           <w:szCs w:val="24"/>
         </w:rPr>
         <w:drawing>
-          <wp:anchor distT="0" distB="0" distL="114300" distR="114300" simplePos="0" relativeHeight="251658240" behindDoc="0" locked="0" layoutInCell="1" allowOverlap="1" wp14:anchorId="5EF353CD" wp14:editId="3EE3306A">
-            <wp:simplePos x="1371600" y="4114800"/>
+          <wp:anchor behindDoc="0" distT="0" distB="0" distL="0" distR="114300" simplePos="0" locked="0" layoutInCell="0" allowOverlap="1" relativeHeight="13">
+            <wp:simplePos x="0" y="0"/>
             <wp:positionH relativeFrom="column">
               <wp:align>left</wp:align>
             </wp:positionH>
             <wp:positionV relativeFrom="paragraph">
-              <wp:align>top</wp:align>
+              <wp:posOffset>635</wp:posOffset>
             </wp:positionV>
-            <wp:extent cx="3600450" cy="2373042"/>
-            <wp:effectExtent l="0" t="0" r="0" b="8255"/>
+            <wp:extent cx="3600450" cy="2372995"/>
+            <wp:effectExtent l="0" t="0" r="0" b="0"/>
             <wp:wrapSquare wrapText="bothSides"/>
-            <wp:docPr id="1736325044" name="Picture 9" descr="A screenshot of a computer&#10;&#10;AI-generated content may be incorrect."/>
+            <wp:docPr id="9" name="Picture 9" descr="A screenshot of a computer&#10;&#10;AI-generated content may be incorrect."/>
             <wp:cNvGraphicFramePr>
               <a:graphicFrameLocks xmlns:a="http://schemas.openxmlformats.org/drawingml/2006/main" noChangeAspect="1"/>
             </wp:cNvGraphicFramePr>
@@ -855,25 +745,21 @@
               <a:graphicData uri="http://schemas.openxmlformats.org/drawingml/2006/picture">
                 <pic:pic xmlns:pic="http://schemas.openxmlformats.org/drawingml/2006/picture">
                   <pic:nvPicPr>
-                    <pic:cNvPr id="1736325044" name="Picture 9" descr="A screenshot of a computer&#10;&#10;AI-generated content may be incorrect."/>
-                    <pic:cNvPicPr/>
+                    <pic:cNvPr id="9" name="Picture 9" descr="A screenshot of a computer&#10;&#10;AI-generated content may be incorrect."/>
+                    <pic:cNvPicPr>
+                      <a:picLocks noChangeAspect="1" noChangeArrowheads="1"/>
+                    </pic:cNvPicPr>
                   </pic:nvPicPr>
                   <pic:blipFill>
-                    <a:blip r:embed="rId13">
-                      <a:extLst>
-                        <a:ext uri="{28A0092B-C50C-407E-A947-70E740481C1C}">
-                          <a14:useLocalDpi xmlns:a14="http://schemas.microsoft.com/office/drawing/2010/main" val="0"/>
-                        </a:ext>
-                      </a:extLst>
-                    </a:blip>
+                    <a:blip r:embed="rId10"/>
                     <a:stretch>
                       <a:fillRect/>
                     </a:stretch>
                   </pic:blipFill>
-                  <pic:spPr>
+                  <pic:spPr bwMode="auto">
                     <a:xfrm>
                       <a:off x="0" y="0"/>
-                      <a:ext cx="3600450" cy="2373042"/>
+                      <a:ext cx="3600450" cy="2372995"/>
                     </a:xfrm>
                     <a:prstGeom prst="rect">
                       <a:avLst/>
@@ -886,47 +772,56 @@
         </w:drawing>
       </w:r>
     </w:p>
-    <w:p/>
-    <w:p>
-      <w:pPr>
-        <w:pStyle w:val="ListParagraph"/>
-        <w:rPr>
-          <w:rFonts w:ascii="Times New Roman" w:hAnsi="Times New Roman" w:cs="Times New Roman"/>
-          <w:noProof/>
-          <w:sz w:val="24"/>
-          <w:szCs w:val="24"/>
-        </w:rPr>
-      </w:pPr>
-    </w:p>
-    <w:p>
-      <w:pPr>
-        <w:pStyle w:val="ListParagraph"/>
-        <w:rPr>
-          <w:rFonts w:ascii="Times New Roman" w:hAnsi="Times New Roman" w:cs="Times New Roman"/>
-          <w:sz w:val="24"/>
-          <w:szCs w:val="24"/>
-        </w:rPr>
-      </w:pPr>
-      <w:r>
-        <w:rPr>
-          <w:rFonts w:ascii="Times New Roman" w:hAnsi="Times New Roman" w:cs="Times New Roman"/>
-          <w:sz w:val="24"/>
-          <w:szCs w:val="24"/>
-        </w:rPr>
-        <w:br w:type="textWrapping" w:clear="all"/>
-      </w:r>
-      <w:r>
-        <w:rPr>
-          <w:rFonts w:ascii="Times New Roman" w:hAnsi="Times New Roman" w:cs="Times New Roman"/>
-          <w:noProof/>
-          <w:sz w:val="24"/>
-          <w:szCs w:val="24"/>
-        </w:rPr>
+    <w:p>
+      <w:pPr>
+        <w:pStyle w:val="Normal"/>
+        <w:rPr/>
+      </w:pPr>
+      <w:r>
+        <w:rPr/>
+      </w:r>
+    </w:p>
+    <w:p>
+      <w:pPr>
+        <w:pStyle w:val="ListParagraph"/>
+        <w:rPr>
+          <w:rFonts w:ascii="Times New Roman" w:hAnsi="Times New Roman" w:cs="Times New Roman"/>
+          <w:sz w:val="24"/>
+          <w:szCs w:val="24"/>
+        </w:rPr>
+      </w:pPr>
+      <w:r>
+        <w:rPr>
+          <w:rFonts w:cs="Times New Roman" w:ascii="Times New Roman" w:hAnsi="Times New Roman"/>
+          <w:sz w:val="24"/>
+          <w:szCs w:val="24"/>
+        </w:rPr>
+      </w:r>
+    </w:p>
+    <w:p>
+      <w:pPr>
+        <w:pStyle w:val="ListParagraph"/>
+        <w:rPr>
+          <w:rFonts w:ascii="Times New Roman" w:hAnsi="Times New Roman" w:cs="Times New Roman"/>
+          <w:sz w:val="24"/>
+          <w:szCs w:val="24"/>
+        </w:rPr>
+      </w:pPr>
+      <w:r>
+        <w:rPr>
+          <w:rFonts w:cs="Times New Roman" w:ascii="Times New Roman" w:hAnsi="Times New Roman"/>
+          <w:sz w:val="24"/>
+          <w:szCs w:val="24"/>
+        </w:rPr>
+        <w:br/>
+      </w:r>
+      <w:r>
+        <w:rPr/>
         <w:drawing>
-          <wp:inline distT="0" distB="0" distL="0" distR="0" wp14:anchorId="47382BD7" wp14:editId="6468154E">
-            <wp:extent cx="3579797" cy="2371725"/>
-            <wp:effectExtent l="0" t="0" r="1905" b="0"/>
-            <wp:docPr id="1622472985" name="Picture 10" descr="A screenshot of a computer&#10;&#10;AI-generated content may be incorrect."/>
+          <wp:inline distT="0" distB="0" distL="0" distR="0">
+            <wp:extent cx="3580130" cy="2371725"/>
+            <wp:effectExtent l="0" t="0" r="0" b="0"/>
+            <wp:docPr id="10" name="Picture 10" descr="A screenshot of a computer&#10;&#10;AI-generated content may be incorrect."/>
             <wp:cNvGraphicFramePr>
               <a:graphicFrameLocks xmlns:a="http://schemas.openxmlformats.org/drawingml/2006/main" noChangeAspect="1"/>
             </wp:cNvGraphicFramePr>
@@ -934,25 +829,21 @@
               <a:graphicData uri="http://schemas.openxmlformats.org/drawingml/2006/picture">
                 <pic:pic xmlns:pic="http://schemas.openxmlformats.org/drawingml/2006/picture">
                   <pic:nvPicPr>
-                    <pic:cNvPr id="1622472985" name="Picture 10" descr="A screenshot of a computer&#10;&#10;AI-generated content may be incorrect."/>
-                    <pic:cNvPicPr/>
+                    <pic:cNvPr id="10" name="Picture 10" descr="A screenshot of a computer&#10;&#10;AI-generated content may be incorrect."/>
+                    <pic:cNvPicPr>
+                      <a:picLocks noChangeAspect="1" noChangeArrowheads="1"/>
+                    </pic:cNvPicPr>
                   </pic:nvPicPr>
                   <pic:blipFill>
-                    <a:blip r:embed="rId14">
-                      <a:extLst>
-                        <a:ext uri="{28A0092B-C50C-407E-A947-70E740481C1C}">
-                          <a14:useLocalDpi xmlns:a14="http://schemas.microsoft.com/office/drawing/2010/main" val="0"/>
-                        </a:ext>
-                      </a:extLst>
-                    </a:blip>
+                    <a:blip r:embed="rId11"/>
                     <a:stretch>
                       <a:fillRect/>
                     </a:stretch>
                   </pic:blipFill>
-                  <pic:spPr>
+                  <pic:spPr bwMode="auto">
                     <a:xfrm>
                       <a:off x="0" y="0"/>
-                      <a:ext cx="3595399" cy="2382062"/>
+                      <a:ext cx="3580130" cy="2371725"/>
                     </a:xfrm>
                     <a:prstGeom prst="rect">
                       <a:avLst/>
@@ -970,7 +861,7 @@
         <w:pStyle w:val="ListParagraph"/>
         <w:numPr>
           <w:ilvl w:val="0"/>
-          <w:numId w:val="3"/>
+          <w:numId w:val="2"/>
         </w:numPr>
         <w:rPr>
           <w:rFonts w:ascii="Times New Roman" w:hAnsi="Times New Roman" w:cs="Times New Roman"/>
@@ -980,7 +871,7 @@
       </w:pPr>
       <w:r>
         <w:rPr>
-          <w:rFonts w:ascii="Times New Roman" w:hAnsi="Times New Roman" w:cs="Times New Roman"/>
+          <w:rFonts w:cs="Times New Roman" w:ascii="Times New Roman" w:hAnsi="Times New Roman"/>
           <w:sz w:val="24"/>
           <w:szCs w:val="24"/>
         </w:rPr>
@@ -997,18 +888,12 @@
         </w:rPr>
       </w:pPr>
       <w:r>
-        <w:rPr>
-          <w:rFonts w:ascii="Times New Roman" w:hAnsi="Times New Roman" w:cs="Times New Roman"/>
-          <w:noProof/>
-          <w:sz w:val="24"/>
-          <w:szCs w:val="24"/>
-        </w:rPr>
-        <w:lastRenderedPageBreak/>
+        <w:rPr/>
         <w:drawing>
-          <wp:inline distT="0" distB="0" distL="0" distR="0" wp14:anchorId="65B5B94C" wp14:editId="6E39D42B">
+          <wp:inline distT="0" distB="0" distL="0" distR="0">
             <wp:extent cx="5731510" cy="3564255"/>
-            <wp:effectExtent l="0" t="0" r="2540" b="0"/>
-            <wp:docPr id="2107360751" name="Picture 1" descr="A screenshot of a computer&#10;&#10;AI-generated content may be incorrect."/>
+            <wp:effectExtent l="0" t="0" r="0" b="0"/>
+            <wp:docPr id="11" name="Image2" descr="A screenshot of a computer&#10;&#10;AI-generated content may be incorrect."/>
             <wp:cNvGraphicFramePr>
               <a:graphicFrameLocks xmlns:a="http://schemas.openxmlformats.org/drawingml/2006/main" noChangeAspect="1"/>
             </wp:cNvGraphicFramePr>
@@ -1016,22 +901,18 @@
               <a:graphicData uri="http://schemas.openxmlformats.org/drawingml/2006/picture">
                 <pic:pic xmlns:pic="http://schemas.openxmlformats.org/drawingml/2006/picture">
                   <pic:nvPicPr>
-                    <pic:cNvPr id="2107360751" name="Picture 1" descr="A screenshot of a computer&#10;&#10;AI-generated content may be incorrect."/>
-                    <pic:cNvPicPr/>
+                    <pic:cNvPr id="11" name="Image2" descr="A screenshot of a computer&#10;&#10;AI-generated content may be incorrect."/>
+                    <pic:cNvPicPr>
+                      <a:picLocks noChangeAspect="1" noChangeArrowheads="1"/>
+                    </pic:cNvPicPr>
                   </pic:nvPicPr>
                   <pic:blipFill>
-                    <a:blip r:embed="rId15">
-                      <a:extLst>
-                        <a:ext uri="{28A0092B-C50C-407E-A947-70E740481C1C}">
-                          <a14:useLocalDpi xmlns:a14="http://schemas.microsoft.com/office/drawing/2010/main" val="0"/>
-                        </a:ext>
-                      </a:extLst>
-                    </a:blip>
+                    <a:blip r:embed="rId12"/>
                     <a:stretch>
                       <a:fillRect/>
                     </a:stretch>
                   </pic:blipFill>
-                  <pic:spPr>
+                  <pic:spPr bwMode="auto">
                     <a:xfrm>
                       <a:off x="0" y="0"/>
                       <a:ext cx="5731510" cy="3564255"/>
@@ -1052,7 +933,7 @@
         <w:pStyle w:val="ListParagraph"/>
         <w:numPr>
           <w:ilvl w:val="0"/>
-          <w:numId w:val="3"/>
+          <w:numId w:val="2"/>
         </w:numPr>
         <w:rPr>
           <w:rFonts w:ascii="Times New Roman" w:hAnsi="Times New Roman" w:cs="Times New Roman"/>
@@ -1062,7 +943,7 @@
       </w:pPr>
       <w:r>
         <w:rPr>
-          <w:rFonts w:ascii="Times New Roman" w:hAnsi="Times New Roman" w:cs="Times New Roman"/>
+          <w:rFonts w:cs="Times New Roman" w:ascii="Times New Roman" w:hAnsi="Times New Roman"/>
           <w:sz w:val="24"/>
           <w:szCs w:val="24"/>
         </w:rPr>
@@ -1072,24 +953,21 @@
     <w:p>
       <w:pPr>
         <w:pStyle w:val="ListParagraph"/>
-        <w:rPr>
-          <w:rFonts w:ascii="Times New Roman" w:hAnsi="Times New Roman" w:cs="Times New Roman"/>
-          <w:sz w:val="24"/>
-          <w:szCs w:val="24"/>
-        </w:rPr>
-      </w:pPr>
-      <w:r>
-        <w:rPr>
-          <w:rFonts w:ascii="Times New Roman" w:hAnsi="Times New Roman" w:cs="Times New Roman"/>
-          <w:noProof/>
-          <w:sz w:val="24"/>
-          <w:szCs w:val="24"/>
-        </w:rPr>
+        <w:spacing w:before="0" w:after="200"/>
+        <w:contextualSpacing/>
+        <w:rPr>
+          <w:rFonts w:ascii="Times New Roman" w:hAnsi="Times New Roman" w:cs="Times New Roman"/>
+          <w:sz w:val="24"/>
+          <w:szCs w:val="24"/>
+        </w:rPr>
+      </w:pPr>
+      <w:r>
+        <w:rPr/>
         <w:drawing>
-          <wp:inline distT="0" distB="0" distL="0" distR="0" wp14:anchorId="0BA790E9" wp14:editId="2E4B94B5">
+          <wp:inline distT="0" distB="0" distL="0" distR="0">
             <wp:extent cx="5731510" cy="1898650"/>
-            <wp:effectExtent l="0" t="0" r="2540" b="6350"/>
-            <wp:docPr id="526664572" name="Picture 2" descr="A computer screen with white text&#10;&#10;AI-generated content may be incorrect."/>
+            <wp:effectExtent l="0" t="0" r="0" b="0"/>
+            <wp:docPr id="12" name="Image3" descr="A computer screen with white text&#10;&#10;AI-generated content may be incorrect."/>
             <wp:cNvGraphicFramePr>
               <a:graphicFrameLocks xmlns:a="http://schemas.openxmlformats.org/drawingml/2006/main" noChangeAspect="1"/>
             </wp:cNvGraphicFramePr>
@@ -1097,22 +975,18 @@
               <a:graphicData uri="http://schemas.openxmlformats.org/drawingml/2006/picture">
                 <pic:pic xmlns:pic="http://schemas.openxmlformats.org/drawingml/2006/picture">
                   <pic:nvPicPr>
-                    <pic:cNvPr id="526664572" name="Picture 2" descr="A computer screen with white text&#10;&#10;AI-generated content may be incorrect."/>
-                    <pic:cNvPicPr/>
+                    <pic:cNvPr id="12" name="Image3" descr="A computer screen with white text&#10;&#10;AI-generated content may be incorrect."/>
+                    <pic:cNvPicPr>
+                      <a:picLocks noChangeAspect="1" noChangeArrowheads="1"/>
+                    </pic:cNvPicPr>
                   </pic:nvPicPr>
                   <pic:blipFill>
-                    <a:blip r:embed="rId16">
-                      <a:extLst>
-                        <a:ext uri="{28A0092B-C50C-407E-A947-70E740481C1C}">
-                          <a14:useLocalDpi xmlns:a14="http://schemas.microsoft.com/office/drawing/2010/main" val="0"/>
-                        </a:ext>
-                      </a:extLst>
-                    </a:blip>
+                    <a:blip r:embed="rId13"/>
                     <a:stretch>
                       <a:fillRect/>
                     </a:stretch>
                   </pic:blipFill>
-                  <pic:spPr>
+                  <pic:spPr bwMode="auto">
                     <a:xfrm>
                       <a:off x="0" y="0"/>
                       <a:ext cx="5731510" cy="1898650"/>
@@ -1129,25 +1003,24 @@
       </w:r>
     </w:p>
     <w:sectPr>
-      <w:pgSz w:w="11906" w:h="16838" w:code="9"/>
-      <w:pgMar w:top="1440" w:right="1440" w:bottom="1440" w:left="1440" w:header="720" w:footer="720" w:gutter="0"/>
-      <w:cols w:space="720"/>
-      <w:docGrid w:linePitch="360"/>
+      <w:type w:val="nextPage"/>
+      <w:pgSz w:w="11906" w:h="16838"/>
+      <w:pgMar w:left="1440" w:right="1440" w:gutter="0" w:header="0" w:top="1440" w:footer="0" w:bottom="1440"/>
+      <w:pgNumType w:fmt="decimal"/>
+      <w:formProt w:val="false"/>
+      <w:textDirection w:val="lrTb"/>
+      <w:docGrid w:type="default" w:linePitch="360" w:charSpace="4096"/>
     </w:sectPr>
   </w:body>
 </w:document>
 </file>
 
 <file path=word/numbering.xml><?xml version="1.0" encoding="utf-8"?>
-<w:numbering xmlns:wpc="http://schemas.microsoft.com/office/word/2010/wordprocessingCanvas" xmlns:cx="http://schemas.microsoft.com/office/drawing/2014/chartex" xmlns:cx1="http://schemas.microsoft.com/office/drawing/2015/9/8/chartex" xmlns:cx2="http://schemas.microsoft.com/office/drawing/2015/10/21/chartex" xmlns:cx3="http://schemas.microsoft.com/office/drawing/2016/5/9/chartex" xmlns:cx4="http://schemas.microsoft.com/office/drawing/2016/5/10/chartex" xmlns:cx5="http://schemas.microsoft.com/office/drawing/2016/5/11/chartex" xmlns:cx6="http://schemas.microsoft.com/office/drawing/2016/5/12/chartex" xmlns:cx7="http://schemas.microsoft.com/office/drawing/2016/5/13/chartex" xmlns:cx8="http://schemas.microsoft.com/office/drawing/2016/5/14/chartex" xmlns:mc="http://schemas.openxmlformats.org/markup-compatibility/2006" xmlns:aink="http://schemas.microsoft.com/office/drawing/2016/ink" xmlns:am3d="http://schemas.microsoft.com/office/drawing/2017/model3d" xmlns:o="urn:schemas-microsoft-com:office:office" xmlns:oel="http://schemas.microsoft.com/office/2019/extlst" xmlns:r="http://schemas.openxmlformats.org/officeDocument/2006/relationships" xmlns:m="http://schemas.openxmlformats.org/officeDocument/2006/math" xmlns:v="urn:schemas-microsoft-com:vml" xmlns:wp14="http://schemas.microsoft.com/office/word/2010/wordprocessingDrawing" xmlns:wp="http://schemas.openxmlformats.org/drawingml/2006/wordprocessingDrawing" xmlns:w10="urn:schemas-microsoft-com:office:word" xmlns:w="http://schemas.openxmlformats.org/wordprocessingml/2006/main" xmlns:w14="http://schemas.microsoft.com/office/word/2010/wordml" xmlns:w15="http://schemas.microsoft.com/office/word/2012/wordml" xmlns:w16cex="http://schemas.microsoft.com/office/word/2018/wordml/cex" xmlns:w16cid="http://schemas.microsoft.com/office/word/2016/wordml/cid" xmlns:w16="http://schemas.microsoft.com/office/word/2018/wordml" xmlns:w16du="http://schemas.microsoft.com/office/word/2023/wordml/word16du" xmlns:w16sdtdh="http://schemas.microsoft.com/office/word/2020/wordml/sdtdatahash" xmlns:w16sdtfl="http://schemas.microsoft.com/office/word/2024/wordml/sdtformatlock" xmlns:w16se="http://schemas.microsoft.com/office/word/2015/wordml/symex" xmlns:wpg="http://schemas.microsoft.com/office/word/2010/wordprocessingGroup" xmlns:wpi="http://schemas.microsoft.com/office/word/2010/wordprocessingInk" xmlns:wne="http://schemas.microsoft.com/office/word/2006/wordml" xmlns:wps="http://schemas.microsoft.com/office/word/2010/wordprocessingShape" mc:Ignorable="w14 w15 w16se w16cid w16 w16cex w16sdtdh w16sdtfl w16du wp14">
-  <w:abstractNum w:abstractNumId="0" w15:restartNumberingAfterBreak="0">
-    <w:nsid w:val="FFFFFF89"/>
-    <w:multiLevelType w:val="singleLevel"/>
-    <w:tmpl w:val="AE04672A"/>
+<w:numbering xmlns:w="http://schemas.openxmlformats.org/wordprocessingml/2006/main" xmlns:o="urn:schemas-microsoft-com:office:office" xmlns:r="http://schemas.openxmlformats.org/officeDocument/2006/relationships" xmlns:v="urn:schemas-microsoft-com:vml" xmlns:mc="http://schemas.openxmlformats.org/markup-compatibility/2006" xmlns:w14="http://schemas.microsoft.com/office/word/2010/wordml" mc:Ignorable="w14">
+  <w:abstractNum w:abstractNumId="1">
     <w:lvl w:ilvl="0">
       <w:start w:val="1"/>
       <w:numFmt w:val="bullet"/>
-      <w:pStyle w:val="ListBullet"/>
       <w:lvlText w:val=""/>
       <w:lvlJc w:val="left"/>
       <w:pPr>
@@ -1157,206 +1030,362 @@
         <w:ind w:left="360" w:hanging="360"/>
       </w:pPr>
       <w:rPr>
-        <w:rFonts w:ascii="Symbol" w:hAnsi="Symbol" w:hint="default"/>
+        <w:rFonts w:ascii="Symbol" w:hAnsi="Symbol" w:cs="Symbol" w:hint="default"/>
       </w:rPr>
     </w:lvl>
+    <w:lvl w:ilvl="1">
+      <w:start w:val="1"/>
+      <w:numFmt w:val="decimal"/>
+      <w:lvlText w:val="%2."/>
+      <w:lvlJc w:val="left"/>
+      <w:pPr>
+        <w:tabs>
+          <w:tab w:val="num" w:pos="1080"/>
+        </w:tabs>
+        <w:ind w:left="1080" w:hanging="360"/>
+      </w:pPr>
+    </w:lvl>
+    <w:lvl w:ilvl="2">
+      <w:start w:val="1"/>
+      <w:numFmt w:val="decimal"/>
+      <w:lvlText w:val="%3."/>
+      <w:lvlJc w:val="left"/>
+      <w:pPr>
+        <w:tabs>
+          <w:tab w:val="num" w:pos="1440"/>
+        </w:tabs>
+        <w:ind w:left="1440" w:hanging="360"/>
+      </w:pPr>
+    </w:lvl>
+    <w:lvl w:ilvl="3">
+      <w:start w:val="1"/>
+      <w:numFmt w:val="decimal"/>
+      <w:lvlText w:val="%4."/>
+      <w:lvlJc w:val="left"/>
+      <w:pPr>
+        <w:tabs>
+          <w:tab w:val="num" w:pos="1800"/>
+        </w:tabs>
+        <w:ind w:left="1800" w:hanging="360"/>
+      </w:pPr>
+    </w:lvl>
+    <w:lvl w:ilvl="4">
+      <w:start w:val="1"/>
+      <w:numFmt w:val="decimal"/>
+      <w:lvlText w:val="%5."/>
+      <w:lvlJc w:val="left"/>
+      <w:pPr>
+        <w:tabs>
+          <w:tab w:val="num" w:pos="2160"/>
+        </w:tabs>
+        <w:ind w:left="2160" w:hanging="360"/>
+      </w:pPr>
+    </w:lvl>
+    <w:lvl w:ilvl="5">
+      <w:start w:val="1"/>
+      <w:numFmt w:val="decimal"/>
+      <w:lvlText w:val="%6."/>
+      <w:lvlJc w:val="left"/>
+      <w:pPr>
+        <w:tabs>
+          <w:tab w:val="num" w:pos="2520"/>
+        </w:tabs>
+        <w:ind w:left="2520" w:hanging="360"/>
+      </w:pPr>
+    </w:lvl>
+    <w:lvl w:ilvl="6">
+      <w:start w:val="1"/>
+      <w:numFmt w:val="decimal"/>
+      <w:lvlText w:val="%7."/>
+      <w:lvlJc w:val="left"/>
+      <w:pPr>
+        <w:tabs>
+          <w:tab w:val="num" w:pos="2880"/>
+        </w:tabs>
+        <w:ind w:left="2880" w:hanging="360"/>
+      </w:pPr>
+    </w:lvl>
+    <w:lvl w:ilvl="7">
+      <w:start w:val="1"/>
+      <w:numFmt w:val="decimal"/>
+      <w:lvlText w:val="%8."/>
+      <w:lvlJc w:val="left"/>
+      <w:pPr>
+        <w:tabs>
+          <w:tab w:val="num" w:pos="3240"/>
+        </w:tabs>
+        <w:ind w:left="3240" w:hanging="360"/>
+      </w:pPr>
+    </w:lvl>
+    <w:lvl w:ilvl="8">
+      <w:start w:val="1"/>
+      <w:numFmt w:val="decimal"/>
+      <w:lvlText w:val="%9."/>
+      <w:lvlJc w:val="left"/>
+      <w:pPr>
+        <w:tabs>
+          <w:tab w:val="num" w:pos="3600"/>
+        </w:tabs>
+        <w:ind w:left="3600" w:hanging="360"/>
+      </w:pPr>
+    </w:lvl>
   </w:abstractNum>
-  <w:abstractNum w:abstractNumId="1" w15:restartNumberingAfterBreak="0">
-    <w:nsid w:val="36FC251E"/>
-    <w:multiLevelType w:val="hybridMultilevel"/>
-    <w:tmpl w:val="278EE53E"/>
-    <w:lvl w:ilvl="0" w:tplc="0409000F">
+  <w:abstractNum w:abstractNumId="2">
+    <w:lvl w:ilvl="0">
       <w:start w:val="1"/>
       <w:numFmt w:val="decimal"/>
       <w:lvlText w:val="%1."/>
       <w:lvlJc w:val="left"/>
       <w:pPr>
+        <w:tabs>
+          <w:tab w:val="num" w:pos="0"/>
+        </w:tabs>
         <w:ind w:left="720" w:hanging="360"/>
       </w:pPr>
-      <w:rPr>
-        <w:rFonts w:hint="default"/>
-      </w:rPr>
+      <w:rPr/>
     </w:lvl>
-    <w:lvl w:ilvl="1" w:tplc="04090019" w:tentative="1">
+    <w:lvl w:ilvl="1">
       <w:start w:val="1"/>
       <w:numFmt w:val="lowerLetter"/>
       <w:lvlText w:val="%2."/>
       <w:lvlJc w:val="left"/>
       <w:pPr>
+        <w:tabs>
+          <w:tab w:val="num" w:pos="0"/>
+        </w:tabs>
         <w:ind w:left="1440" w:hanging="360"/>
       </w:pPr>
+      <w:rPr/>
     </w:lvl>
-    <w:lvl w:ilvl="2" w:tplc="0409001B" w:tentative="1">
+    <w:lvl w:ilvl="2">
       <w:start w:val="1"/>
       <w:numFmt w:val="lowerRoman"/>
       <w:lvlText w:val="%3."/>
       <w:lvlJc w:val="right"/>
       <w:pPr>
+        <w:tabs>
+          <w:tab w:val="num" w:pos="0"/>
+        </w:tabs>
         <w:ind w:left="2160" w:hanging="180"/>
       </w:pPr>
+      <w:rPr/>
     </w:lvl>
-    <w:lvl w:ilvl="3" w:tplc="0409000F" w:tentative="1">
+    <w:lvl w:ilvl="3">
       <w:start w:val="1"/>
       <w:numFmt w:val="decimal"/>
       <w:lvlText w:val="%4."/>
       <w:lvlJc w:val="left"/>
       <w:pPr>
+        <w:tabs>
+          <w:tab w:val="num" w:pos="0"/>
+        </w:tabs>
         <w:ind w:left="2880" w:hanging="360"/>
       </w:pPr>
+      <w:rPr/>
     </w:lvl>
-    <w:lvl w:ilvl="4" w:tplc="04090019" w:tentative="1">
+    <w:lvl w:ilvl="4">
       <w:start w:val="1"/>
       <w:numFmt w:val="lowerLetter"/>
       <w:lvlText w:val="%5."/>
       <w:lvlJc w:val="left"/>
       <w:pPr>
+        <w:tabs>
+          <w:tab w:val="num" w:pos="0"/>
+        </w:tabs>
         <w:ind w:left="3600" w:hanging="360"/>
       </w:pPr>
+      <w:rPr/>
     </w:lvl>
-    <w:lvl w:ilvl="5" w:tplc="0409001B" w:tentative="1">
+    <w:lvl w:ilvl="5">
       <w:start w:val="1"/>
       <w:numFmt w:val="lowerRoman"/>
       <w:lvlText w:val="%6."/>
       <w:lvlJc w:val="right"/>
       <w:pPr>
+        <w:tabs>
+          <w:tab w:val="num" w:pos="0"/>
+        </w:tabs>
         <w:ind w:left="4320" w:hanging="180"/>
       </w:pPr>
+      <w:rPr/>
     </w:lvl>
-    <w:lvl w:ilvl="6" w:tplc="0409000F" w:tentative="1">
+    <w:lvl w:ilvl="6">
       <w:start w:val="1"/>
       <w:numFmt w:val="decimal"/>
       <w:lvlText w:val="%7."/>
       <w:lvlJc w:val="left"/>
       <w:pPr>
+        <w:tabs>
+          <w:tab w:val="num" w:pos="0"/>
+        </w:tabs>
         <w:ind w:left="5040" w:hanging="360"/>
       </w:pPr>
+      <w:rPr/>
     </w:lvl>
-    <w:lvl w:ilvl="7" w:tplc="04090019" w:tentative="1">
+    <w:lvl w:ilvl="7">
       <w:start w:val="1"/>
       <w:numFmt w:val="lowerLetter"/>
       <w:lvlText w:val="%8."/>
       <w:lvlJc w:val="left"/>
       <w:pPr>
+        <w:tabs>
+          <w:tab w:val="num" w:pos="0"/>
+        </w:tabs>
         <w:ind w:left="5760" w:hanging="360"/>
       </w:pPr>
+      <w:rPr/>
     </w:lvl>
-    <w:lvl w:ilvl="8" w:tplc="0409001B" w:tentative="1">
+    <w:lvl w:ilvl="8">
       <w:start w:val="1"/>
       <w:numFmt w:val="lowerRoman"/>
       <w:lvlText w:val="%9."/>
       <w:lvlJc w:val="right"/>
       <w:pPr>
+        <w:tabs>
+          <w:tab w:val="num" w:pos="0"/>
+        </w:tabs>
         <w:ind w:left="6480" w:hanging="180"/>
       </w:pPr>
+      <w:rPr/>
     </w:lvl>
   </w:abstractNum>
-  <w:abstractNum w:abstractNumId="2" w15:restartNumberingAfterBreak="0">
-    <w:nsid w:val="3D064884"/>
-    <w:multiLevelType w:val="hybridMultilevel"/>
-    <w:tmpl w:val="9E7C9AF2"/>
-    <w:lvl w:ilvl="0" w:tplc="0409000F">
+  <w:abstractNum w:abstractNumId="3">
+    <w:lvl w:ilvl="0">
       <w:start w:val="1"/>
-      <w:numFmt w:val="decimal"/>
-      <w:lvlText w:val="%1."/>
+      <w:numFmt w:val="none"/>
+      <w:suff w:val="nothing"/>
+      <w:lvlText w:val=""/>
       <w:lvlJc w:val="left"/>
       <w:pPr>
-        <w:ind w:left="720" w:hanging="360"/>
-      </w:pPr>
-      <w:rPr>
-        <w:rFonts w:hint="default"/>
-      </w:rPr>
+        <w:tabs>
+          <w:tab w:val="num" w:pos="0"/>
+        </w:tabs>
+        <w:ind w:left="0" w:hanging="0"/>
+      </w:pPr>
     </w:lvl>
-    <w:lvl w:ilvl="1" w:tplc="04090019" w:tentative="1">
+    <w:lvl w:ilvl="1">
       <w:start w:val="1"/>
-      <w:numFmt w:val="lowerLetter"/>
-      <w:lvlText w:val="%2."/>
+      <w:numFmt w:val="none"/>
+      <w:suff w:val="nothing"/>
+      <w:lvlText w:val=""/>
       <w:lvlJc w:val="left"/>
       <w:pPr>
-        <w:ind w:left="1440" w:hanging="360"/>
+        <w:tabs>
+          <w:tab w:val="num" w:pos="0"/>
+        </w:tabs>
+        <w:ind w:left="0" w:hanging="0"/>
       </w:pPr>
     </w:lvl>
-    <w:lvl w:ilvl="2" w:tplc="0409001B" w:tentative="1">
+    <w:lvl w:ilvl="2">
       <w:start w:val="1"/>
-      <w:numFmt w:val="lowerRoman"/>
-      <w:lvlText w:val="%3."/>
-      <w:lvlJc w:val="right"/>
-      <w:pPr>
-        <w:ind w:left="2160" w:hanging="180"/>
+      <w:numFmt w:val="none"/>
+      <w:suff w:val="nothing"/>
+      <w:lvlText w:val=""/>
+      <w:lvlJc w:val="left"/>
+      <w:pPr>
+        <w:tabs>
+          <w:tab w:val="num" w:pos="0"/>
+        </w:tabs>
+        <w:ind w:left="0" w:hanging="0"/>
       </w:pPr>
     </w:lvl>
-    <w:lvl w:ilvl="3" w:tplc="0409000F" w:tentative="1">
+    <w:lvl w:ilvl="3">
       <w:start w:val="1"/>
-      <w:numFmt w:val="decimal"/>
-      <w:lvlText w:val="%4."/>
+      <w:numFmt w:val="none"/>
+      <w:suff w:val="nothing"/>
+      <w:lvlText w:val=""/>
       <w:lvlJc w:val="left"/>
       <w:pPr>
-        <w:ind w:left="2880" w:hanging="360"/>
+        <w:tabs>
+          <w:tab w:val="num" w:pos="0"/>
+        </w:tabs>
+        <w:ind w:left="0" w:hanging="0"/>
       </w:pPr>
     </w:lvl>
-    <w:lvl w:ilvl="4" w:tplc="04090019" w:tentative="1">
+    <w:lvl w:ilvl="4">
       <w:start w:val="1"/>
-      <w:numFmt w:val="lowerLetter"/>
-      <w:lvlText w:val="%5."/>
+      <w:numFmt w:val="none"/>
+      <w:suff w:val="nothing"/>
+      <w:lvlText w:val=""/>
       <w:lvlJc w:val="left"/>
       <w:pPr>
-        <w:ind w:left="3600" w:hanging="360"/>
+        <w:tabs>
+          <w:tab w:val="num" w:pos="0"/>
+        </w:tabs>
+        <w:ind w:left="0" w:hanging="0"/>
       </w:pPr>
     </w:lvl>
-    <w:lvl w:ilvl="5" w:tplc="0409001B" w:tentative="1">
+    <w:lvl w:ilvl="5">
       <w:start w:val="1"/>
-      <w:numFmt w:val="lowerRoman"/>
-      <w:lvlText w:val="%6."/>
-      <w:lvlJc w:val="right"/>
-      <w:pPr>
-        <w:ind w:left="4320" w:hanging="180"/>
+      <w:numFmt w:val="none"/>
+      <w:suff w:val="nothing"/>
+      <w:lvlText w:val=""/>
+      <w:lvlJc w:val="left"/>
+      <w:pPr>
+        <w:tabs>
+          <w:tab w:val="num" w:pos="0"/>
+        </w:tabs>
+        <w:ind w:left="0" w:hanging="0"/>
       </w:pPr>
     </w:lvl>
-    <w:lvl w:ilvl="6" w:tplc="0409000F" w:tentative="1">
+    <w:lvl w:ilvl="6">
       <w:start w:val="1"/>
-      <w:numFmt w:val="decimal"/>
-      <w:lvlText w:val="%7."/>
+      <w:numFmt w:val="none"/>
+      <w:suff w:val="nothing"/>
+      <w:lvlText w:val=""/>
       <w:lvlJc w:val="left"/>
       <w:pPr>
-        <w:ind w:left="5040" w:hanging="360"/>
+        <w:tabs>
+          <w:tab w:val="num" w:pos="0"/>
+        </w:tabs>
+        <w:ind w:left="0" w:hanging="0"/>
       </w:pPr>
     </w:lvl>
-    <w:lvl w:ilvl="7" w:tplc="04090019" w:tentative="1">
+    <w:lvl w:ilvl="7">
       <w:start w:val="1"/>
-      <w:numFmt w:val="lowerLetter"/>
-      <w:lvlText w:val="%8."/>
+      <w:numFmt w:val="none"/>
+      <w:suff w:val="nothing"/>
+      <w:lvlText w:val=""/>
       <w:lvlJc w:val="left"/>
       <w:pPr>
-        <w:ind w:left="5760" w:hanging="360"/>
+        <w:tabs>
+          <w:tab w:val="num" w:pos="0"/>
+        </w:tabs>
+        <w:ind w:left="0" w:hanging="0"/>
       </w:pPr>
     </w:lvl>
-    <w:lvl w:ilvl="8" w:tplc="0409001B" w:tentative="1">
+    <w:lvl w:ilvl="8">
       <w:start w:val="1"/>
-      <w:numFmt w:val="lowerRoman"/>
-      <w:lvlText w:val="%9."/>
-      <w:lvlJc w:val="right"/>
-      <w:pPr>
-        <w:ind w:left="6480" w:hanging="180"/>
+      <w:numFmt w:val="none"/>
+      <w:suff w:val="nothing"/>
+      <w:lvlText w:val=""/>
+      <w:lvlJc w:val="left"/>
+      <w:pPr>
+        <w:tabs>
+          <w:tab w:val="num" w:pos="0"/>
+        </w:tabs>
+        <w:ind w:left="0" w:hanging="0"/>
       </w:pPr>
     </w:lvl>
   </w:abstractNum>
-  <w:num w:numId="1" w16cid:durableId="2131318124">
-    <w:abstractNumId w:val="0"/>
-  </w:num>
-  <w:num w:numId="2" w16cid:durableId="1464343710">
+  <w:num w:numId="1">
     <w:abstractNumId w:val="1"/>
   </w:num>
-  <w:num w:numId="3" w16cid:durableId="1888569560">
+  <w:num w:numId="2">
     <w:abstractNumId w:val="2"/>
+  </w:num>
+  <w:num w:numId="3">
+    <w:abstractNumId w:val="3"/>
   </w:num>
 </w:numbering>
 </file>
 
 <file path=word/styles.xml><?xml version="1.0" encoding="utf-8"?>
-<w:styles xmlns:mc="http://schemas.openxmlformats.org/markup-compatibility/2006" xmlns:r="http://schemas.openxmlformats.org/officeDocument/2006/relationships" xmlns:w="http://schemas.openxmlformats.org/wordprocessingml/2006/main" xmlns:w14="http://schemas.microsoft.com/office/word/2010/wordml" xmlns:w15="http://schemas.microsoft.com/office/word/2012/wordml" xmlns:w16cex="http://schemas.microsoft.com/office/word/2018/wordml/cex" xmlns:w16cid="http://schemas.microsoft.com/office/word/2016/wordml/cid" xmlns:w16="http://schemas.microsoft.com/office/word/2018/wordml" xmlns:w16du="http://schemas.microsoft.com/office/word/2023/wordml/word16du" xmlns:w16sdtdh="http://schemas.microsoft.com/office/word/2020/wordml/sdtdatahash" xmlns:w16sdtfl="http://schemas.microsoft.com/office/word/2024/wordml/sdtformatlock" xmlns:w16se="http://schemas.microsoft.com/office/word/2015/wordml/symex" mc:Ignorable="w14 w15 w16se w16cid w16 w16cex w16sdtdh w16sdtfl w16du">
+<w:styles xmlns:w="http://schemas.openxmlformats.org/wordprocessingml/2006/main" xmlns:w14="http://schemas.microsoft.com/office/word/2010/wordml" xmlns:mc="http://schemas.openxmlformats.org/markup-compatibility/2006" mc:Ignorable="w14">
   <w:docDefaults>
     <w:rPrDefault>
       <w:rPr>
-        <w:rFonts w:asciiTheme="minorHAnsi" w:eastAsiaTheme="minorHAnsi" w:hAnsiTheme="minorHAnsi" w:cstheme="minorBidi"/>
+        <w:rFonts w:ascii="Calibri" w:hAnsi="Calibri" w:eastAsia="Calibri" w:cs="" w:asciiTheme="minorHAnsi" w:cstheme="minorBidi" w:eastAsiaTheme="minorHAnsi" w:hAnsiTheme="minorHAnsi"/>
         <w:kern w:val="2"/>
         <w:sz w:val="22"/>
         <w:szCs w:val="22"/>
@@ -1366,21 +1395,21 @@
     </w:rPrDefault>
     <w:pPrDefault>
       <w:pPr>
-        <w:spacing w:after="200" w:line="276" w:lineRule="auto"/>
+        <w:suppressAutoHyphens w:val="true"/>
       </w:pPr>
     </w:pPrDefault>
   </w:docDefaults>
   <w:latentStyles w:defLockedState="0" w:defUIPriority="99" w:defSemiHidden="0" w:defUnhideWhenUsed="0" w:defQFormat="0" w:count="376">
     <w:lsdException w:name="Normal" w:uiPriority="0" w:qFormat="1"/>
     <w:lsdException w:name="heading 1" w:uiPriority="9" w:qFormat="1"/>
-    <w:lsdException w:name="heading 2" w:semiHidden="1" w:uiPriority="9" w:unhideWhenUsed="1" w:qFormat="1"/>
-    <w:lsdException w:name="heading 3" w:semiHidden="1" w:uiPriority="9" w:unhideWhenUsed="1" w:qFormat="1"/>
-    <w:lsdException w:name="heading 4" w:semiHidden="1" w:uiPriority="9" w:unhideWhenUsed="1" w:qFormat="1"/>
-    <w:lsdException w:name="heading 5" w:semiHidden="1" w:uiPriority="9" w:unhideWhenUsed="1" w:qFormat="1"/>
-    <w:lsdException w:name="heading 6" w:semiHidden="1" w:uiPriority="9" w:unhideWhenUsed="1" w:qFormat="1"/>
-    <w:lsdException w:name="heading 7" w:semiHidden="1" w:uiPriority="9" w:unhideWhenUsed="1" w:qFormat="1"/>
-    <w:lsdException w:name="heading 8" w:semiHidden="1" w:uiPriority="9" w:unhideWhenUsed="1" w:qFormat="1"/>
-    <w:lsdException w:name="heading 9" w:semiHidden="1" w:uiPriority="9" w:unhideWhenUsed="1" w:qFormat="1"/>
+    <w:lsdException w:name="heading 2" w:uiPriority="9" w:semiHidden="1" w:unhideWhenUsed="1" w:qFormat="1"/>
+    <w:lsdException w:name="heading 3" w:uiPriority="9" w:semiHidden="1" w:unhideWhenUsed="1" w:qFormat="1"/>
+    <w:lsdException w:name="heading 4" w:uiPriority="9" w:semiHidden="1" w:unhideWhenUsed="1" w:qFormat="1"/>
+    <w:lsdException w:name="heading 5" w:uiPriority="9" w:semiHidden="1" w:unhideWhenUsed="1" w:qFormat="1"/>
+    <w:lsdException w:name="heading 6" w:uiPriority="9" w:semiHidden="1" w:unhideWhenUsed="1" w:qFormat="1"/>
+    <w:lsdException w:name="heading 7" w:uiPriority="9" w:semiHidden="1" w:unhideWhenUsed="1" w:qFormat="1"/>
+    <w:lsdException w:name="heading 8" w:uiPriority="9" w:semiHidden="1" w:unhideWhenUsed="1" w:qFormat="1"/>
+    <w:lsdException w:name="heading 9" w:uiPriority="9" w:semiHidden="1" w:unhideWhenUsed="1" w:qFormat="1"/>
     <w:lsdException w:name="index 1" w:semiHidden="1" w:unhideWhenUsed="1"/>
     <w:lsdException w:name="index 2" w:semiHidden="1" w:unhideWhenUsed="1"/>
     <w:lsdException w:name="index 3" w:semiHidden="1" w:unhideWhenUsed="1"/>
@@ -1390,22 +1419,22 @@
     <w:lsdException w:name="index 7" w:semiHidden="1" w:unhideWhenUsed="1"/>
     <w:lsdException w:name="index 8" w:semiHidden="1" w:unhideWhenUsed="1"/>
     <w:lsdException w:name="index 9" w:semiHidden="1" w:unhideWhenUsed="1"/>
-    <w:lsdException w:name="toc 1" w:semiHidden="1" w:uiPriority="39" w:unhideWhenUsed="1"/>
-    <w:lsdException w:name="toc 2" w:semiHidden="1" w:uiPriority="39" w:unhideWhenUsed="1"/>
-    <w:lsdException w:name="toc 3" w:semiHidden="1" w:uiPriority="39" w:unhideWhenUsed="1"/>
-    <w:lsdException w:name="toc 4" w:semiHidden="1" w:uiPriority="39" w:unhideWhenUsed="1"/>
-    <w:lsdException w:name="toc 5" w:semiHidden="1" w:uiPriority="39" w:unhideWhenUsed="1"/>
-    <w:lsdException w:name="toc 6" w:semiHidden="1" w:uiPriority="39" w:unhideWhenUsed="1"/>
-    <w:lsdException w:name="toc 7" w:semiHidden="1" w:uiPriority="39" w:unhideWhenUsed="1"/>
-    <w:lsdException w:name="toc 8" w:semiHidden="1" w:uiPriority="39" w:unhideWhenUsed="1"/>
-    <w:lsdException w:name="toc 9" w:semiHidden="1" w:uiPriority="39" w:unhideWhenUsed="1"/>
+    <w:lsdException w:name="toc 1" w:uiPriority="39" w:semiHidden="1" w:unhideWhenUsed="1"/>
+    <w:lsdException w:name="toc 2" w:uiPriority="39" w:semiHidden="1" w:unhideWhenUsed="1"/>
+    <w:lsdException w:name="toc 3" w:uiPriority="39" w:semiHidden="1" w:unhideWhenUsed="1"/>
+    <w:lsdException w:name="toc 4" w:uiPriority="39" w:semiHidden="1" w:unhideWhenUsed="1"/>
+    <w:lsdException w:name="toc 5" w:uiPriority="39" w:semiHidden="1" w:unhideWhenUsed="1"/>
+    <w:lsdException w:name="toc 6" w:uiPriority="39" w:semiHidden="1" w:unhideWhenUsed="1"/>
+    <w:lsdException w:name="toc 7" w:uiPriority="39" w:semiHidden="1" w:unhideWhenUsed="1"/>
+    <w:lsdException w:name="toc 8" w:uiPriority="39" w:semiHidden="1" w:unhideWhenUsed="1"/>
+    <w:lsdException w:name="toc 9" w:uiPriority="39" w:semiHidden="1" w:unhideWhenUsed="1"/>
     <w:lsdException w:name="Normal Indent" w:semiHidden="1" w:unhideWhenUsed="1"/>
     <w:lsdException w:name="footnote text" w:semiHidden="1" w:unhideWhenUsed="1"/>
     <w:lsdException w:name="annotation text" w:semiHidden="1" w:unhideWhenUsed="1"/>
     <w:lsdException w:name="header" w:semiHidden="1" w:unhideWhenUsed="1"/>
     <w:lsdException w:name="footer" w:semiHidden="1" w:unhideWhenUsed="1"/>
     <w:lsdException w:name="index heading" w:semiHidden="1" w:unhideWhenUsed="1"/>
-    <w:lsdException w:name="caption" w:semiHidden="1" w:uiPriority="35" w:unhideWhenUsed="1" w:qFormat="1"/>
+    <w:lsdException w:name="caption" w:uiPriority="35" w:semiHidden="1" w:unhideWhenUsed="1" w:qFormat="1"/>
     <w:lsdException w:name="table of figures" w:semiHidden="1" w:unhideWhenUsed="1"/>
     <w:lsdException w:name="envelope address" w:semiHidden="1" w:unhideWhenUsed="1"/>
     <w:lsdException w:name="envelope return" w:semiHidden="1" w:unhideWhenUsed="1"/>
@@ -1436,7 +1465,7 @@
     <w:lsdException w:name="Title" w:uiPriority="10" w:qFormat="1"/>
     <w:lsdException w:name="Closing" w:semiHidden="1" w:unhideWhenUsed="1"/>
     <w:lsdException w:name="Signature" w:semiHidden="1" w:unhideWhenUsed="1"/>
-    <w:lsdException w:name="Default Paragraph Font" w:semiHidden="1" w:uiPriority="1" w:unhideWhenUsed="1"/>
+    <w:lsdException w:name="Default Paragraph Font" w:uiPriority="1" w:semiHidden="1" w:unhideWhenUsed="1"/>
     <w:lsdException w:name="Body Text" w:semiHidden="1" w:unhideWhenUsed="1"/>
     <w:lsdException w:name="Body Text Indent" w:semiHidden="1" w:unhideWhenUsed="1"/>
     <w:lsdException w:name="List Continue" w:semiHidden="1" w:unhideWhenUsed="1"/>
@@ -1636,8 +1665,8 @@
     <w:lsdException w:name="Subtle Reference" w:uiPriority="31" w:qFormat="1"/>
     <w:lsdException w:name="Intense Reference" w:uiPriority="32" w:qFormat="1"/>
     <w:lsdException w:name="Book Title" w:uiPriority="33" w:qFormat="1"/>
-    <w:lsdException w:name="Bibliography" w:semiHidden="1" w:uiPriority="37" w:unhideWhenUsed="1"/>
-    <w:lsdException w:name="TOC Heading" w:semiHidden="1" w:uiPriority="39" w:unhideWhenUsed="1" w:qFormat="1"/>
+    <w:lsdException w:name="Bibliography" w:uiPriority="37" w:semiHidden="1" w:unhideWhenUsed="1"/>
+    <w:lsdException w:name="TOC Heading" w:uiPriority="39" w:semiHidden="1" w:unhideWhenUsed="1" w:qFormat="1"/>
     <w:lsdException w:name="Plain Table 1" w:uiPriority="41"/>
     <w:lsdException w:name="Plain Table 2" w:uiPriority="42"/>
     <w:lsdException w:name="Plain Table 3" w:uiPriority="43"/>
@@ -1748,33 +1777,48 @@
     <w:lsdException w:name="Unresolved Mention" w:semiHidden="1" w:unhideWhenUsed="1"/>
     <w:lsdException w:name="Smart Link" w:semiHidden="1" w:unhideWhenUsed="1"/>
   </w:latentStyles>
-  <w:style w:type="paragraph" w:default="1" w:styleId="Normal">
+  <w:style w:type="paragraph" w:styleId="Normal" w:default="1">
     <w:name w:val="Normal"/>
     <w:qFormat/>
+    <w:pPr>
+      <w:widowControl/>
+      <w:bidi w:val="0"/>
+      <w:spacing w:lineRule="auto" w:line="276" w:before="0" w:after="200"/>
+      <w:jc w:val="left"/>
+    </w:pPr>
+    <w:rPr>
+      <w:rFonts w:ascii="Calibri" w:hAnsi="Calibri" w:eastAsia="Calibri" w:cs="" w:asciiTheme="minorHAnsi" w:cstheme="minorBidi" w:eastAsiaTheme="minorHAnsi" w:hAnsiTheme="minorHAnsi"/>
+      <w:color w:val="auto"/>
+      <w:kern w:val="2"/>
+      <w:sz w:val="22"/>
+      <w:szCs w:val="22"/>
+      <w:lang w:val="en-US" w:eastAsia="en-US" w:bidi="ar-SA"/>
+      <w14:ligatures w14:val="standardContextual"/>
+    </w:rPr>
   </w:style>
   <w:style w:type="paragraph" w:styleId="Heading1">
-    <w:name w:val="heading 1"/>
+    <w:name w:val="Heading 1"/>
     <w:basedOn w:val="Normal"/>
     <w:next w:val="Normal"/>
     <w:link w:val="Heading1Char"/>
     <w:uiPriority w:val="9"/>
     <w:qFormat/>
-    <w:rsid w:val="00F757F0"/>
+    <w:rsid w:val="00f757f0"/>
     <w:pPr>
-      <w:keepNext/>
+      <w:keepNext w:val="true"/>
       <w:keepLines/>
       <w:spacing w:before="360" w:after="80"/>
       <w:outlineLvl w:val="0"/>
     </w:pPr>
     <w:rPr>
-      <w:rFonts w:asciiTheme="majorHAnsi" w:eastAsiaTheme="majorEastAsia" w:hAnsiTheme="majorHAnsi" w:cstheme="majorBidi"/>
-      <w:color w:val="365F91" w:themeColor="accent1" w:themeShade="BF"/>
+      <w:rFonts w:ascii="Cambria" w:hAnsi="Cambria" w:eastAsia="" w:cs="" w:asciiTheme="majorHAnsi" w:cstheme="majorBidi" w:eastAsiaTheme="majorEastAsia" w:hAnsiTheme="majorHAnsi"/>
+      <w:color w:val="365F91" w:themeColor="accent1" w:themeShade="bf"/>
       <w:sz w:val="40"/>
       <w:szCs w:val="40"/>
     </w:rPr>
   </w:style>
   <w:style w:type="paragraph" w:styleId="Heading2">
-    <w:name w:val="heading 2"/>
+    <w:name w:val="Heading 2"/>
     <w:basedOn w:val="Normal"/>
     <w:next w:val="Normal"/>
     <w:link w:val="Heading2Char"/>
@@ -1782,22 +1826,22 @@
     <w:semiHidden/>
     <w:unhideWhenUsed/>
     <w:qFormat/>
-    <w:rsid w:val="00F757F0"/>
+    <w:rsid w:val="00f757f0"/>
     <w:pPr>
-      <w:keepNext/>
+      <w:keepNext w:val="true"/>
       <w:keepLines/>
       <w:spacing w:before="160" w:after="80"/>
       <w:outlineLvl w:val="1"/>
     </w:pPr>
     <w:rPr>
-      <w:rFonts w:asciiTheme="majorHAnsi" w:eastAsiaTheme="majorEastAsia" w:hAnsiTheme="majorHAnsi" w:cstheme="majorBidi"/>
-      <w:color w:val="365F91" w:themeColor="accent1" w:themeShade="BF"/>
+      <w:rFonts w:ascii="Cambria" w:hAnsi="Cambria" w:eastAsia="" w:cs="" w:asciiTheme="majorHAnsi" w:cstheme="majorBidi" w:eastAsiaTheme="majorEastAsia" w:hAnsiTheme="majorHAnsi"/>
+      <w:color w:val="365F91" w:themeColor="accent1" w:themeShade="bf"/>
       <w:sz w:val="32"/>
       <w:szCs w:val="32"/>
     </w:rPr>
   </w:style>
   <w:style w:type="paragraph" w:styleId="Heading3">
-    <w:name w:val="heading 3"/>
+    <w:name w:val="Heading 3"/>
     <w:basedOn w:val="Normal"/>
     <w:next w:val="Normal"/>
     <w:link w:val="Heading3Char"/>
@@ -1805,22 +1849,22 @@
     <w:semiHidden/>
     <w:unhideWhenUsed/>
     <w:qFormat/>
-    <w:rsid w:val="00F757F0"/>
+    <w:rsid w:val="00f757f0"/>
     <w:pPr>
-      <w:keepNext/>
+      <w:keepNext w:val="true"/>
       <w:keepLines/>
       <w:spacing w:before="160" w:after="80"/>
       <w:outlineLvl w:val="2"/>
     </w:pPr>
     <w:rPr>
-      <w:rFonts w:eastAsiaTheme="majorEastAsia" w:cstheme="majorBidi"/>
-      <w:color w:val="365F91" w:themeColor="accent1" w:themeShade="BF"/>
+      <w:rFonts w:eastAsia="" w:cs="" w:cstheme="majorBidi" w:eastAsiaTheme="majorEastAsia"/>
+      <w:color w:val="365F91" w:themeColor="accent1" w:themeShade="bf"/>
       <w:sz w:val="28"/>
       <w:szCs w:val="28"/>
     </w:rPr>
   </w:style>
   <w:style w:type="paragraph" w:styleId="Heading4">
-    <w:name w:val="heading 4"/>
+    <w:name w:val="Heading 4"/>
     <w:basedOn w:val="Normal"/>
     <w:next w:val="Normal"/>
     <w:link w:val="Heading4Char"/>
@@ -1828,22 +1872,22 @@
     <w:semiHidden/>
     <w:unhideWhenUsed/>
     <w:qFormat/>
-    <w:rsid w:val="00F757F0"/>
+    <w:rsid w:val="00f757f0"/>
     <w:pPr>
-      <w:keepNext/>
+      <w:keepNext w:val="true"/>
       <w:keepLines/>
       <w:spacing w:before="80" w:after="40"/>
       <w:outlineLvl w:val="3"/>
     </w:pPr>
     <w:rPr>
-      <w:rFonts w:eastAsiaTheme="majorEastAsia" w:cstheme="majorBidi"/>
+      <w:rFonts w:eastAsia="" w:cs="" w:cstheme="majorBidi" w:eastAsiaTheme="majorEastAsia"/>
       <w:i/>
       <w:iCs/>
-      <w:color w:val="365F91" w:themeColor="accent1" w:themeShade="BF"/>
+      <w:color w:val="365F91" w:themeColor="accent1" w:themeShade="bf"/>
     </w:rPr>
   </w:style>
   <w:style w:type="paragraph" w:styleId="Heading5">
-    <w:name w:val="heading 5"/>
+    <w:name w:val="Heading 5"/>
     <w:basedOn w:val="Normal"/>
     <w:next w:val="Normal"/>
     <w:link w:val="Heading5Char"/>
@@ -1851,20 +1895,20 @@
     <w:semiHidden/>
     <w:unhideWhenUsed/>
     <w:qFormat/>
-    <w:rsid w:val="00F757F0"/>
+    <w:rsid w:val="00f757f0"/>
     <w:pPr>
-      <w:keepNext/>
+      <w:keepNext w:val="true"/>
       <w:keepLines/>
       <w:spacing w:before="80" w:after="40"/>
       <w:outlineLvl w:val="4"/>
     </w:pPr>
     <w:rPr>
-      <w:rFonts w:eastAsiaTheme="majorEastAsia" w:cstheme="majorBidi"/>
-      <w:color w:val="365F91" w:themeColor="accent1" w:themeShade="BF"/>
+      <w:rFonts w:eastAsia="" w:cs="" w:cstheme="majorBidi" w:eastAsiaTheme="majorEastAsia"/>
+      <w:color w:val="365F91" w:themeColor="accent1" w:themeShade="bf"/>
     </w:rPr>
   </w:style>
   <w:style w:type="paragraph" w:styleId="Heading6">
-    <w:name w:val="heading 6"/>
+    <w:name w:val="Heading 6"/>
     <w:basedOn w:val="Normal"/>
     <w:next w:val="Normal"/>
     <w:link w:val="Heading6Char"/>
@@ -1872,22 +1916,22 @@
     <w:semiHidden/>
     <w:unhideWhenUsed/>
     <w:qFormat/>
-    <w:rsid w:val="00F757F0"/>
+    <w:rsid w:val="00f757f0"/>
     <w:pPr>
-      <w:keepNext/>
+      <w:keepNext w:val="true"/>
       <w:keepLines/>
       <w:spacing w:before="40" w:after="0"/>
       <w:outlineLvl w:val="5"/>
     </w:pPr>
     <w:rPr>
-      <w:rFonts w:eastAsiaTheme="majorEastAsia" w:cstheme="majorBidi"/>
+      <w:rFonts w:eastAsia="" w:cs="" w:cstheme="majorBidi" w:eastAsiaTheme="majorEastAsia"/>
       <w:i/>
       <w:iCs/>
-      <w:color w:val="595959" w:themeColor="text1" w:themeTint="A6"/>
+      <w:color w:val="595959" w:themeColor="text1" w:themeTint="a6"/>
     </w:rPr>
   </w:style>
   <w:style w:type="paragraph" w:styleId="Heading7">
-    <w:name w:val="heading 7"/>
+    <w:name w:val="Heading 7"/>
     <w:basedOn w:val="Normal"/>
     <w:next w:val="Normal"/>
     <w:link w:val="Heading7Char"/>
@@ -1895,20 +1939,20 @@
     <w:semiHidden/>
     <w:unhideWhenUsed/>
     <w:qFormat/>
-    <w:rsid w:val="00F757F0"/>
+    <w:rsid w:val="00f757f0"/>
     <w:pPr>
-      <w:keepNext/>
+      <w:keepNext w:val="true"/>
       <w:keepLines/>
       <w:spacing w:before="40" w:after="0"/>
       <w:outlineLvl w:val="6"/>
     </w:pPr>
     <w:rPr>
-      <w:rFonts w:eastAsiaTheme="majorEastAsia" w:cstheme="majorBidi"/>
-      <w:color w:val="595959" w:themeColor="text1" w:themeTint="A6"/>
+      <w:rFonts w:eastAsia="" w:cs="" w:cstheme="majorBidi" w:eastAsiaTheme="majorEastAsia"/>
+      <w:color w:val="595959" w:themeColor="text1" w:themeTint="a6"/>
     </w:rPr>
   </w:style>
   <w:style w:type="paragraph" w:styleId="Heading8">
-    <w:name w:val="heading 8"/>
+    <w:name w:val="Heading 8"/>
     <w:basedOn w:val="Normal"/>
     <w:next w:val="Normal"/>
     <w:link w:val="Heading8Char"/>
@@ -1916,22 +1960,22 @@
     <w:semiHidden/>
     <w:unhideWhenUsed/>
     <w:qFormat/>
-    <w:rsid w:val="00F757F0"/>
+    <w:rsid w:val="00f757f0"/>
     <w:pPr>
-      <w:keepNext/>
+      <w:keepNext w:val="true"/>
       <w:keepLines/>
-      <w:spacing w:after="0"/>
+      <w:spacing w:before="0" w:after="0"/>
       <w:outlineLvl w:val="7"/>
     </w:pPr>
     <w:rPr>
-      <w:rFonts w:eastAsiaTheme="majorEastAsia" w:cstheme="majorBidi"/>
+      <w:rFonts w:eastAsia="" w:cs="" w:cstheme="majorBidi" w:eastAsiaTheme="majorEastAsia"/>
       <w:i/>
       <w:iCs/>
-      <w:color w:val="272727" w:themeColor="text1" w:themeTint="D8"/>
+      <w:color w:val="272727" w:themeColor="text1" w:themeTint="d8"/>
     </w:rPr>
   </w:style>
   <w:style w:type="paragraph" w:styleId="Heading9">
-    <w:name w:val="heading 9"/>
+    <w:name w:val="Heading 9"/>
     <w:basedOn w:val="Normal"/>
     <w:next w:val="Normal"/>
     <w:link w:val="Heading9Char"/>
@@ -1939,23 +1983,410 @@
     <w:semiHidden/>
     <w:unhideWhenUsed/>
     <w:qFormat/>
-    <w:rsid w:val="00F757F0"/>
+    <w:rsid w:val="00f757f0"/>
     <w:pPr>
-      <w:keepNext/>
+      <w:keepNext w:val="true"/>
       <w:keepLines/>
-      <w:spacing w:after="0"/>
+      <w:spacing w:before="0" w:after="0"/>
       <w:outlineLvl w:val="8"/>
     </w:pPr>
     <w:rPr>
-      <w:rFonts w:eastAsiaTheme="majorEastAsia" w:cstheme="majorBidi"/>
-      <w:color w:val="272727" w:themeColor="text1" w:themeTint="D8"/>
-    </w:rPr>
-  </w:style>
-  <w:style w:type="character" w:default="1" w:styleId="DefaultParagraphFont">
+      <w:rFonts w:eastAsia="" w:cs="" w:cstheme="majorBidi" w:eastAsiaTheme="majorEastAsia"/>
+      <w:color w:val="272727" w:themeColor="text1" w:themeTint="d8"/>
+    </w:rPr>
+  </w:style>
+  <w:style w:type="character" w:styleId="DefaultParagraphFont" w:default="1">
     <w:name w:val="Default Paragraph Font"/>
     <w:uiPriority w:val="1"/>
     <w:semiHidden/>
     <w:unhideWhenUsed/>
+    <w:qFormat/>
+    <w:rPr/>
+  </w:style>
+  <w:style w:type="character" w:styleId="Heading1Char" w:customStyle="1">
+    <w:name w:val="Heading 1 Char"/>
+    <w:basedOn w:val="DefaultParagraphFont"/>
+    <w:link w:val="Heading1"/>
+    <w:uiPriority w:val="9"/>
+    <w:qFormat/>
+    <w:rsid w:val="00f757f0"/>
+    <w:rPr>
+      <w:rFonts w:ascii="Cambria" w:hAnsi="Cambria" w:eastAsia="" w:cs="" w:asciiTheme="majorHAnsi" w:cstheme="majorBidi" w:eastAsiaTheme="majorEastAsia" w:hAnsiTheme="majorHAnsi"/>
+      <w:color w:val="365F91" w:themeColor="accent1" w:themeShade="bf"/>
+      <w:sz w:val="40"/>
+      <w:szCs w:val="40"/>
+    </w:rPr>
+  </w:style>
+  <w:style w:type="character" w:styleId="Heading2Char" w:customStyle="1">
+    <w:name w:val="Heading 2 Char"/>
+    <w:basedOn w:val="DefaultParagraphFont"/>
+    <w:link w:val="Heading2"/>
+    <w:uiPriority w:val="9"/>
+    <w:semiHidden/>
+    <w:qFormat/>
+    <w:rsid w:val="00f757f0"/>
+    <w:rPr>
+      <w:rFonts w:ascii="Cambria" w:hAnsi="Cambria" w:eastAsia="" w:cs="" w:asciiTheme="majorHAnsi" w:cstheme="majorBidi" w:eastAsiaTheme="majorEastAsia" w:hAnsiTheme="majorHAnsi"/>
+      <w:color w:val="365F91" w:themeColor="accent1" w:themeShade="bf"/>
+      <w:sz w:val="32"/>
+      <w:szCs w:val="32"/>
+    </w:rPr>
+  </w:style>
+  <w:style w:type="character" w:styleId="Heading3Char" w:customStyle="1">
+    <w:name w:val="Heading 3 Char"/>
+    <w:basedOn w:val="DefaultParagraphFont"/>
+    <w:link w:val="Heading3"/>
+    <w:uiPriority w:val="9"/>
+    <w:semiHidden/>
+    <w:qFormat/>
+    <w:rsid w:val="00f757f0"/>
+    <w:rPr>
+      <w:rFonts w:eastAsia="" w:cs="" w:cstheme="majorBidi" w:eastAsiaTheme="majorEastAsia"/>
+      <w:color w:val="365F91" w:themeColor="accent1" w:themeShade="bf"/>
+      <w:sz w:val="28"/>
+      <w:szCs w:val="28"/>
+    </w:rPr>
+  </w:style>
+  <w:style w:type="character" w:styleId="Heading4Char" w:customStyle="1">
+    <w:name w:val="Heading 4 Char"/>
+    <w:basedOn w:val="DefaultParagraphFont"/>
+    <w:link w:val="Heading4"/>
+    <w:uiPriority w:val="9"/>
+    <w:semiHidden/>
+    <w:qFormat/>
+    <w:rsid w:val="00f757f0"/>
+    <w:rPr>
+      <w:rFonts w:eastAsia="" w:cs="" w:cstheme="majorBidi" w:eastAsiaTheme="majorEastAsia"/>
+      <w:i/>
+      <w:iCs/>
+      <w:color w:val="365F91" w:themeColor="accent1" w:themeShade="bf"/>
+    </w:rPr>
+  </w:style>
+  <w:style w:type="character" w:styleId="Heading5Char" w:customStyle="1">
+    <w:name w:val="Heading 5 Char"/>
+    <w:basedOn w:val="DefaultParagraphFont"/>
+    <w:link w:val="Heading5"/>
+    <w:uiPriority w:val="9"/>
+    <w:semiHidden/>
+    <w:qFormat/>
+    <w:rsid w:val="00f757f0"/>
+    <w:rPr>
+      <w:rFonts w:eastAsia="" w:cs="" w:cstheme="majorBidi" w:eastAsiaTheme="majorEastAsia"/>
+      <w:color w:val="365F91" w:themeColor="accent1" w:themeShade="bf"/>
+    </w:rPr>
+  </w:style>
+  <w:style w:type="character" w:styleId="Heading6Char" w:customStyle="1">
+    <w:name w:val="Heading 6 Char"/>
+    <w:basedOn w:val="DefaultParagraphFont"/>
+    <w:link w:val="Heading6"/>
+    <w:uiPriority w:val="9"/>
+    <w:semiHidden/>
+    <w:qFormat/>
+    <w:rsid w:val="00f757f0"/>
+    <w:rPr>
+      <w:rFonts w:eastAsia="" w:cs="" w:cstheme="majorBidi" w:eastAsiaTheme="majorEastAsia"/>
+      <w:i/>
+      <w:iCs/>
+      <w:color w:val="595959" w:themeColor="text1" w:themeTint="a6"/>
+    </w:rPr>
+  </w:style>
+  <w:style w:type="character" w:styleId="Heading7Char" w:customStyle="1">
+    <w:name w:val="Heading 7 Char"/>
+    <w:basedOn w:val="DefaultParagraphFont"/>
+    <w:link w:val="Heading7"/>
+    <w:uiPriority w:val="9"/>
+    <w:semiHidden/>
+    <w:qFormat/>
+    <w:rsid w:val="00f757f0"/>
+    <w:rPr>
+      <w:rFonts w:eastAsia="" w:cs="" w:cstheme="majorBidi" w:eastAsiaTheme="majorEastAsia"/>
+      <w:color w:val="595959" w:themeColor="text1" w:themeTint="a6"/>
+    </w:rPr>
+  </w:style>
+  <w:style w:type="character" w:styleId="Heading8Char" w:customStyle="1">
+    <w:name w:val="Heading 8 Char"/>
+    <w:basedOn w:val="DefaultParagraphFont"/>
+    <w:link w:val="Heading8"/>
+    <w:uiPriority w:val="9"/>
+    <w:semiHidden/>
+    <w:qFormat/>
+    <w:rsid w:val="00f757f0"/>
+    <w:rPr>
+      <w:rFonts w:eastAsia="" w:cs="" w:cstheme="majorBidi" w:eastAsiaTheme="majorEastAsia"/>
+      <w:i/>
+      <w:iCs/>
+      <w:color w:val="272727" w:themeColor="text1" w:themeTint="d8"/>
+    </w:rPr>
+  </w:style>
+  <w:style w:type="character" w:styleId="Heading9Char" w:customStyle="1">
+    <w:name w:val="Heading 9 Char"/>
+    <w:basedOn w:val="DefaultParagraphFont"/>
+    <w:link w:val="Heading9"/>
+    <w:uiPriority w:val="9"/>
+    <w:semiHidden/>
+    <w:qFormat/>
+    <w:rsid w:val="00f757f0"/>
+    <w:rPr>
+      <w:rFonts w:eastAsia="" w:cs="" w:cstheme="majorBidi" w:eastAsiaTheme="majorEastAsia"/>
+      <w:color w:val="272727" w:themeColor="text1" w:themeTint="d8"/>
+    </w:rPr>
+  </w:style>
+  <w:style w:type="character" w:styleId="TitleChar" w:customStyle="1">
+    <w:name w:val="Title Char"/>
+    <w:basedOn w:val="DefaultParagraphFont"/>
+    <w:link w:val="Title"/>
+    <w:uiPriority w:val="10"/>
+    <w:qFormat/>
+    <w:rsid w:val="00f757f0"/>
+    <w:rPr>
+      <w:rFonts w:ascii="Cambria" w:hAnsi="Cambria" w:eastAsia="" w:cs="" w:asciiTheme="majorHAnsi" w:cstheme="majorBidi" w:eastAsiaTheme="majorEastAsia" w:hAnsiTheme="majorHAnsi"/>
+      <w:spacing w:val="-10"/>
+      <w:kern w:val="2"/>
+      <w:sz w:val="56"/>
+      <w:szCs w:val="56"/>
+    </w:rPr>
+  </w:style>
+  <w:style w:type="character" w:styleId="SubtitleChar" w:customStyle="1">
+    <w:name w:val="Subtitle Char"/>
+    <w:basedOn w:val="DefaultParagraphFont"/>
+    <w:link w:val="Subtitle"/>
+    <w:uiPriority w:val="11"/>
+    <w:qFormat/>
+    <w:rsid w:val="00f757f0"/>
+    <w:rPr>
+      <w:rFonts w:eastAsia="" w:cs="" w:cstheme="majorBidi" w:eastAsiaTheme="majorEastAsia"/>
+      <w:color w:val="595959" w:themeColor="text1" w:themeTint="a6"/>
+      <w:spacing w:val="15"/>
+      <w:sz w:val="28"/>
+      <w:szCs w:val="28"/>
+    </w:rPr>
+  </w:style>
+  <w:style w:type="character" w:styleId="QuoteChar" w:customStyle="1">
+    <w:name w:val="Quote Char"/>
+    <w:basedOn w:val="DefaultParagraphFont"/>
+    <w:link w:val="Quote"/>
+    <w:uiPriority w:val="29"/>
+    <w:qFormat/>
+    <w:rsid w:val="00f757f0"/>
+    <w:rPr>
+      <w:i/>
+      <w:iCs/>
+      <w:color w:val="404040" w:themeColor="text1" w:themeTint="bf"/>
+    </w:rPr>
+  </w:style>
+  <w:style w:type="character" w:styleId="IntenseEmphasis">
+    <w:name w:val="Intense Emphasis"/>
+    <w:basedOn w:val="DefaultParagraphFont"/>
+    <w:uiPriority w:val="21"/>
+    <w:qFormat/>
+    <w:rsid w:val="00f757f0"/>
+    <w:rPr>
+      <w:i/>
+      <w:iCs/>
+      <w:color w:val="365F91" w:themeColor="accent1" w:themeShade="bf"/>
+    </w:rPr>
+  </w:style>
+  <w:style w:type="character" w:styleId="IntenseQuoteChar" w:customStyle="1">
+    <w:name w:val="Intense Quote Char"/>
+    <w:basedOn w:val="DefaultParagraphFont"/>
+    <w:link w:val="IntenseQuote"/>
+    <w:uiPriority w:val="30"/>
+    <w:qFormat/>
+    <w:rsid w:val="00f757f0"/>
+    <w:rPr>
+      <w:i/>
+      <w:iCs/>
+      <w:color w:val="365F91" w:themeColor="accent1" w:themeShade="bf"/>
+    </w:rPr>
+  </w:style>
+  <w:style w:type="character" w:styleId="IntenseReference">
+    <w:name w:val="Intense Reference"/>
+    <w:basedOn w:val="DefaultParagraphFont"/>
+    <w:uiPriority w:val="32"/>
+    <w:qFormat/>
+    <w:rsid w:val="00f757f0"/>
+    <w:rPr>
+      <w:b/>
+      <w:bCs/>
+      <w:smallCaps/>
+      <w:color w:val="365F91" w:themeColor="accent1" w:themeShade="bf"/>
+      <w:spacing w:val="5"/>
+    </w:rPr>
+  </w:style>
+  <w:style w:type="paragraph" w:styleId="Heading">
+    <w:name w:val="Heading"/>
+    <w:basedOn w:val="Normal"/>
+    <w:next w:val="TextBody"/>
+    <w:qFormat/>
+    <w:pPr>
+      <w:keepNext w:val="true"/>
+      <w:spacing w:before="240" w:after="120"/>
+    </w:pPr>
+    <w:rPr>
+      <w:rFonts w:ascii="Liberation Sans" w:hAnsi="Liberation Sans" w:eastAsia="Noto Sans CJK SC" w:cs="FreeSans"/>
+      <w:sz w:val="28"/>
+      <w:szCs w:val="28"/>
+    </w:rPr>
+  </w:style>
+  <w:style w:type="paragraph" w:styleId="TextBody">
+    <w:name w:val="Body Text"/>
+    <w:basedOn w:val="Normal"/>
+    <w:pPr>
+      <w:spacing w:lineRule="auto" w:line="276" w:before="0" w:after="140"/>
+    </w:pPr>
+    <w:rPr/>
+  </w:style>
+  <w:style w:type="paragraph" w:styleId="List">
+    <w:name w:val="List"/>
+    <w:basedOn w:val="TextBody"/>
+    <w:pPr/>
+    <w:rPr>
+      <w:rFonts w:cs="FreeSans"/>
+    </w:rPr>
+  </w:style>
+  <w:style w:type="paragraph" w:styleId="Caption">
+    <w:name w:val="Caption"/>
+    <w:basedOn w:val="Normal"/>
+    <w:qFormat/>
+    <w:pPr>
+      <w:suppressLineNumbers/>
+      <w:spacing w:before="120" w:after="120"/>
+    </w:pPr>
+    <w:rPr>
+      <w:rFonts w:cs="FreeSans"/>
+      <w:i/>
+      <w:iCs/>
+      <w:sz w:val="24"/>
+      <w:szCs w:val="24"/>
+    </w:rPr>
+  </w:style>
+  <w:style w:type="paragraph" w:styleId="Index">
+    <w:name w:val="Index"/>
+    <w:basedOn w:val="Normal"/>
+    <w:qFormat/>
+    <w:pPr>
+      <w:suppressLineNumbers/>
+    </w:pPr>
+    <w:rPr>
+      <w:rFonts w:cs="FreeSans"/>
+    </w:rPr>
+  </w:style>
+  <w:style w:type="paragraph" w:styleId="Title">
+    <w:name w:val="Title"/>
+    <w:basedOn w:val="Normal"/>
+    <w:next w:val="Normal"/>
+    <w:link w:val="TitleChar"/>
+    <w:uiPriority w:val="10"/>
+    <w:qFormat/>
+    <w:rsid w:val="00f757f0"/>
+    <w:pPr>
+      <w:spacing w:lineRule="auto" w:line="240" w:before="0" w:after="80"/>
+      <w:contextualSpacing/>
+    </w:pPr>
+    <w:rPr>
+      <w:rFonts w:ascii="Cambria" w:hAnsi="Cambria" w:eastAsia="" w:cs="" w:asciiTheme="majorHAnsi" w:cstheme="majorBidi" w:eastAsiaTheme="majorEastAsia" w:hAnsiTheme="majorHAnsi"/>
+      <w:spacing w:val="-10"/>
+      <w:kern w:val="2"/>
+      <w:sz w:val="56"/>
+      <w:szCs w:val="56"/>
+    </w:rPr>
+  </w:style>
+  <w:style w:type="paragraph" w:styleId="Subtitle">
+    <w:name w:val="Subtitle"/>
+    <w:basedOn w:val="Normal"/>
+    <w:next w:val="Normal"/>
+    <w:link w:val="SubtitleChar"/>
+    <w:uiPriority w:val="11"/>
+    <w:qFormat/>
+    <w:rsid w:val="00f757f0"/>
+    <w:pPr>
+      <w:spacing w:before="0" w:after="160"/>
+    </w:pPr>
+    <w:rPr>
+      <w:rFonts w:eastAsia="" w:cs="" w:cstheme="majorBidi" w:eastAsiaTheme="majorEastAsia"/>
+      <w:color w:val="595959" w:themeColor="text1" w:themeTint="a6"/>
+      <w:spacing w:val="15"/>
+      <w:sz w:val="28"/>
+      <w:szCs w:val="28"/>
+    </w:rPr>
+  </w:style>
+  <w:style w:type="paragraph" w:styleId="Quote">
+    <w:name w:val="Quote"/>
+    <w:basedOn w:val="Normal"/>
+    <w:next w:val="Normal"/>
+    <w:link w:val="QuoteChar"/>
+    <w:uiPriority w:val="29"/>
+    <w:qFormat/>
+    <w:rsid w:val="00f757f0"/>
+    <w:pPr>
+      <w:spacing w:before="160" w:after="160"/>
+      <w:jc w:val="center"/>
+    </w:pPr>
+    <w:rPr>
+      <w:i/>
+      <w:iCs/>
+      <w:color w:val="404040" w:themeColor="text1" w:themeTint="bf"/>
+    </w:rPr>
+  </w:style>
+  <w:style w:type="paragraph" w:styleId="ListParagraph">
+    <w:name w:val="List Paragraph"/>
+    <w:basedOn w:val="Normal"/>
+    <w:uiPriority w:val="34"/>
+    <w:qFormat/>
+    <w:rsid w:val="00f757f0"/>
+    <w:pPr>
+      <w:spacing w:before="0" w:after="200"/>
+      <w:ind w:left="720" w:hanging="0"/>
+      <w:contextualSpacing/>
+    </w:pPr>
+    <w:rPr/>
+  </w:style>
+  <w:style w:type="paragraph" w:styleId="IntenseQuote">
+    <w:name w:val="Intense Quote"/>
+    <w:basedOn w:val="Normal"/>
+    <w:next w:val="Normal"/>
+    <w:link w:val="IntenseQuoteChar"/>
+    <w:uiPriority w:val="30"/>
+    <w:qFormat/>
+    <w:rsid w:val="00f757f0"/>
+    <w:pPr>
+      <w:pBdr>
+        <w:top w:val="single" w:sz="4" w:space="10" w:color="365F91"/>
+        <w:bottom w:val="single" w:sz="4" w:space="10" w:color="365F91"/>
+      </w:pBdr>
+      <w:spacing w:before="360" w:after="360"/>
+      <w:ind w:left="864" w:right="864" w:hanging="0"/>
+      <w:jc w:val="center"/>
+    </w:pPr>
+    <w:rPr>
+      <w:i/>
+      <w:iCs/>
+      <w:color w:val="365F91" w:themeColor="accent1" w:themeShade="bf"/>
+    </w:rPr>
+  </w:style>
+  <w:style w:type="paragraph" w:styleId="ListBullet">
+    <w:name w:val="List Bullet"/>
+    <w:basedOn w:val="Normal"/>
+    <w:uiPriority w:val="99"/>
+    <w:unhideWhenUsed/>
+    <w:qFormat/>
+    <w:rsid w:val="00f757f0"/>
+    <w:pPr>
+      <w:numPr>
+        <w:ilvl w:val="0"/>
+        <w:numId w:val="1"/>
+      </w:numPr>
+      <w:spacing w:before="0" w:after="200"/>
+      <w:contextualSpacing/>
+    </w:pPr>
+    <w:rPr/>
+  </w:style>
+  <w:style w:type="numbering" w:styleId="NoList" w:default="1">
+    <w:name w:val="No List"/>
+    <w:uiPriority w:val="99"/>
+    <w:semiHidden/>
+    <w:unhideWhenUsed/>
+    <w:qFormat/>
   </w:style>
   <w:style w:type="table" w:default="1" w:styleId="TableNormal">
     <w:name w:val="Normal Table"/>
@@ -1963,7 +2394,6 @@
     <w:semiHidden/>
     <w:unhideWhenUsed/>
     <w:tblPr>
-      <w:tblInd w:w="0" w:type="dxa"/>
       <w:tblCellMar>
         <w:top w:w="0" w:type="dxa"/>
         <w:left w:w="108" w:type="dxa"/>
@@ -1971,316 +2401,6 @@
         <w:right w:w="108" w:type="dxa"/>
       </w:tblCellMar>
     </w:tblPr>
-  </w:style>
-  <w:style w:type="numbering" w:default="1" w:styleId="NoList">
-    <w:name w:val="No List"/>
-    <w:uiPriority w:val="99"/>
-    <w:semiHidden/>
-    <w:unhideWhenUsed/>
-  </w:style>
-  <w:style w:type="character" w:customStyle="1" w:styleId="Heading1Char">
-    <w:name w:val="Heading 1 Char"/>
-    <w:basedOn w:val="DefaultParagraphFont"/>
-    <w:link w:val="Heading1"/>
-    <w:uiPriority w:val="9"/>
-    <w:rsid w:val="00F757F0"/>
-    <w:rPr>
-      <w:rFonts w:asciiTheme="majorHAnsi" w:eastAsiaTheme="majorEastAsia" w:hAnsiTheme="majorHAnsi" w:cstheme="majorBidi"/>
-      <w:color w:val="365F91" w:themeColor="accent1" w:themeShade="BF"/>
-      <w:sz w:val="40"/>
-      <w:szCs w:val="40"/>
-    </w:rPr>
-  </w:style>
-  <w:style w:type="character" w:customStyle="1" w:styleId="Heading2Char">
-    <w:name w:val="Heading 2 Char"/>
-    <w:basedOn w:val="DefaultParagraphFont"/>
-    <w:link w:val="Heading2"/>
-    <w:uiPriority w:val="9"/>
-    <w:semiHidden/>
-    <w:rsid w:val="00F757F0"/>
-    <w:rPr>
-      <w:rFonts w:asciiTheme="majorHAnsi" w:eastAsiaTheme="majorEastAsia" w:hAnsiTheme="majorHAnsi" w:cstheme="majorBidi"/>
-      <w:color w:val="365F91" w:themeColor="accent1" w:themeShade="BF"/>
-      <w:sz w:val="32"/>
-      <w:szCs w:val="32"/>
-    </w:rPr>
-  </w:style>
-  <w:style w:type="character" w:customStyle="1" w:styleId="Heading3Char">
-    <w:name w:val="Heading 3 Char"/>
-    <w:basedOn w:val="DefaultParagraphFont"/>
-    <w:link w:val="Heading3"/>
-    <w:uiPriority w:val="9"/>
-    <w:semiHidden/>
-    <w:rsid w:val="00F757F0"/>
-    <w:rPr>
-      <w:rFonts w:eastAsiaTheme="majorEastAsia" w:cstheme="majorBidi"/>
-      <w:color w:val="365F91" w:themeColor="accent1" w:themeShade="BF"/>
-      <w:sz w:val="28"/>
-      <w:szCs w:val="28"/>
-    </w:rPr>
-  </w:style>
-  <w:style w:type="character" w:customStyle="1" w:styleId="Heading4Char">
-    <w:name w:val="Heading 4 Char"/>
-    <w:basedOn w:val="DefaultParagraphFont"/>
-    <w:link w:val="Heading4"/>
-    <w:uiPriority w:val="9"/>
-    <w:semiHidden/>
-    <w:rsid w:val="00F757F0"/>
-    <w:rPr>
-      <w:rFonts w:eastAsiaTheme="majorEastAsia" w:cstheme="majorBidi"/>
-      <w:i/>
-      <w:iCs/>
-      <w:color w:val="365F91" w:themeColor="accent1" w:themeShade="BF"/>
-    </w:rPr>
-  </w:style>
-  <w:style w:type="character" w:customStyle="1" w:styleId="Heading5Char">
-    <w:name w:val="Heading 5 Char"/>
-    <w:basedOn w:val="DefaultParagraphFont"/>
-    <w:link w:val="Heading5"/>
-    <w:uiPriority w:val="9"/>
-    <w:semiHidden/>
-    <w:rsid w:val="00F757F0"/>
-    <w:rPr>
-      <w:rFonts w:eastAsiaTheme="majorEastAsia" w:cstheme="majorBidi"/>
-      <w:color w:val="365F91" w:themeColor="accent1" w:themeShade="BF"/>
-    </w:rPr>
-  </w:style>
-  <w:style w:type="character" w:customStyle="1" w:styleId="Heading6Char">
-    <w:name w:val="Heading 6 Char"/>
-    <w:basedOn w:val="DefaultParagraphFont"/>
-    <w:link w:val="Heading6"/>
-    <w:uiPriority w:val="9"/>
-    <w:semiHidden/>
-    <w:rsid w:val="00F757F0"/>
-    <w:rPr>
-      <w:rFonts w:eastAsiaTheme="majorEastAsia" w:cstheme="majorBidi"/>
-      <w:i/>
-      <w:iCs/>
-      <w:color w:val="595959" w:themeColor="text1" w:themeTint="A6"/>
-    </w:rPr>
-  </w:style>
-  <w:style w:type="character" w:customStyle="1" w:styleId="Heading7Char">
-    <w:name w:val="Heading 7 Char"/>
-    <w:basedOn w:val="DefaultParagraphFont"/>
-    <w:link w:val="Heading7"/>
-    <w:uiPriority w:val="9"/>
-    <w:semiHidden/>
-    <w:rsid w:val="00F757F0"/>
-    <w:rPr>
-      <w:rFonts w:eastAsiaTheme="majorEastAsia" w:cstheme="majorBidi"/>
-      <w:color w:val="595959" w:themeColor="text1" w:themeTint="A6"/>
-    </w:rPr>
-  </w:style>
-  <w:style w:type="character" w:customStyle="1" w:styleId="Heading8Char">
-    <w:name w:val="Heading 8 Char"/>
-    <w:basedOn w:val="DefaultParagraphFont"/>
-    <w:link w:val="Heading8"/>
-    <w:uiPriority w:val="9"/>
-    <w:semiHidden/>
-    <w:rsid w:val="00F757F0"/>
-    <w:rPr>
-      <w:rFonts w:eastAsiaTheme="majorEastAsia" w:cstheme="majorBidi"/>
-      <w:i/>
-      <w:iCs/>
-      <w:color w:val="272727" w:themeColor="text1" w:themeTint="D8"/>
-    </w:rPr>
-  </w:style>
-  <w:style w:type="character" w:customStyle="1" w:styleId="Heading9Char">
-    <w:name w:val="Heading 9 Char"/>
-    <w:basedOn w:val="DefaultParagraphFont"/>
-    <w:link w:val="Heading9"/>
-    <w:uiPriority w:val="9"/>
-    <w:semiHidden/>
-    <w:rsid w:val="00F757F0"/>
-    <w:rPr>
-      <w:rFonts w:eastAsiaTheme="majorEastAsia" w:cstheme="majorBidi"/>
-      <w:color w:val="272727" w:themeColor="text1" w:themeTint="D8"/>
-    </w:rPr>
-  </w:style>
-  <w:style w:type="paragraph" w:styleId="Title">
-    <w:name w:val="Title"/>
-    <w:basedOn w:val="Normal"/>
-    <w:next w:val="Normal"/>
-    <w:link w:val="TitleChar"/>
-    <w:uiPriority w:val="10"/>
-    <w:qFormat/>
-    <w:rsid w:val="00F757F0"/>
-    <w:pPr>
-      <w:spacing w:after="80" w:line="240" w:lineRule="auto"/>
-      <w:contextualSpacing/>
-    </w:pPr>
-    <w:rPr>
-      <w:rFonts w:asciiTheme="majorHAnsi" w:eastAsiaTheme="majorEastAsia" w:hAnsiTheme="majorHAnsi" w:cstheme="majorBidi"/>
-      <w:spacing w:val="-10"/>
-      <w:kern w:val="28"/>
-      <w:sz w:val="56"/>
-      <w:szCs w:val="56"/>
-    </w:rPr>
-  </w:style>
-  <w:style w:type="character" w:customStyle="1" w:styleId="TitleChar">
-    <w:name w:val="Title Char"/>
-    <w:basedOn w:val="DefaultParagraphFont"/>
-    <w:link w:val="Title"/>
-    <w:uiPriority w:val="10"/>
-    <w:rsid w:val="00F757F0"/>
-    <w:rPr>
-      <w:rFonts w:asciiTheme="majorHAnsi" w:eastAsiaTheme="majorEastAsia" w:hAnsiTheme="majorHAnsi" w:cstheme="majorBidi"/>
-      <w:spacing w:val="-10"/>
-      <w:kern w:val="28"/>
-      <w:sz w:val="56"/>
-      <w:szCs w:val="56"/>
-    </w:rPr>
-  </w:style>
-  <w:style w:type="paragraph" w:styleId="Subtitle">
-    <w:name w:val="Subtitle"/>
-    <w:basedOn w:val="Normal"/>
-    <w:next w:val="Normal"/>
-    <w:link w:val="SubtitleChar"/>
-    <w:uiPriority w:val="11"/>
-    <w:qFormat/>
-    <w:rsid w:val="00F757F0"/>
-    <w:pPr>
-      <w:numPr>
-        <w:ilvl w:val="1"/>
-      </w:numPr>
-      <w:spacing w:after="160"/>
-    </w:pPr>
-    <w:rPr>
-      <w:rFonts w:eastAsiaTheme="majorEastAsia" w:cstheme="majorBidi"/>
-      <w:color w:val="595959" w:themeColor="text1" w:themeTint="A6"/>
-      <w:spacing w:val="15"/>
-      <w:sz w:val="28"/>
-      <w:szCs w:val="28"/>
-    </w:rPr>
-  </w:style>
-  <w:style w:type="character" w:customStyle="1" w:styleId="SubtitleChar">
-    <w:name w:val="Subtitle Char"/>
-    <w:basedOn w:val="DefaultParagraphFont"/>
-    <w:link w:val="Subtitle"/>
-    <w:uiPriority w:val="11"/>
-    <w:rsid w:val="00F757F0"/>
-    <w:rPr>
-      <w:rFonts w:eastAsiaTheme="majorEastAsia" w:cstheme="majorBidi"/>
-      <w:color w:val="595959" w:themeColor="text1" w:themeTint="A6"/>
-      <w:spacing w:val="15"/>
-      <w:sz w:val="28"/>
-      <w:szCs w:val="28"/>
-    </w:rPr>
-  </w:style>
-  <w:style w:type="paragraph" w:styleId="Quote">
-    <w:name w:val="Quote"/>
-    <w:basedOn w:val="Normal"/>
-    <w:next w:val="Normal"/>
-    <w:link w:val="QuoteChar"/>
-    <w:uiPriority w:val="29"/>
-    <w:qFormat/>
-    <w:rsid w:val="00F757F0"/>
-    <w:pPr>
-      <w:spacing w:before="160" w:after="160"/>
-      <w:jc w:val="center"/>
-    </w:pPr>
-    <w:rPr>
-      <w:i/>
-      <w:iCs/>
-      <w:color w:val="404040" w:themeColor="text1" w:themeTint="BF"/>
-    </w:rPr>
-  </w:style>
-  <w:style w:type="character" w:customStyle="1" w:styleId="QuoteChar">
-    <w:name w:val="Quote Char"/>
-    <w:basedOn w:val="DefaultParagraphFont"/>
-    <w:link w:val="Quote"/>
-    <w:uiPriority w:val="29"/>
-    <w:rsid w:val="00F757F0"/>
-    <w:rPr>
-      <w:i/>
-      <w:iCs/>
-      <w:color w:val="404040" w:themeColor="text1" w:themeTint="BF"/>
-    </w:rPr>
-  </w:style>
-  <w:style w:type="paragraph" w:styleId="ListParagraph">
-    <w:name w:val="List Paragraph"/>
-    <w:basedOn w:val="Normal"/>
-    <w:uiPriority w:val="34"/>
-    <w:qFormat/>
-    <w:rsid w:val="00F757F0"/>
-    <w:pPr>
-      <w:ind w:left="720"/>
-      <w:contextualSpacing/>
-    </w:pPr>
-  </w:style>
-  <w:style w:type="character" w:styleId="IntenseEmphasis">
-    <w:name w:val="Intense Emphasis"/>
-    <w:basedOn w:val="DefaultParagraphFont"/>
-    <w:uiPriority w:val="21"/>
-    <w:qFormat/>
-    <w:rsid w:val="00F757F0"/>
-    <w:rPr>
-      <w:i/>
-      <w:iCs/>
-      <w:color w:val="365F91" w:themeColor="accent1" w:themeShade="BF"/>
-    </w:rPr>
-  </w:style>
-  <w:style w:type="paragraph" w:styleId="IntenseQuote">
-    <w:name w:val="Intense Quote"/>
-    <w:basedOn w:val="Normal"/>
-    <w:next w:val="Normal"/>
-    <w:link w:val="IntenseQuoteChar"/>
-    <w:uiPriority w:val="30"/>
-    <w:qFormat/>
-    <w:rsid w:val="00F757F0"/>
-    <w:pPr>
-      <w:pBdr>
-        <w:top w:val="single" w:sz="4" w:space="10" w:color="365F91" w:themeColor="accent1" w:themeShade="BF"/>
-        <w:bottom w:val="single" w:sz="4" w:space="10" w:color="365F91" w:themeColor="accent1" w:themeShade="BF"/>
-      </w:pBdr>
-      <w:spacing w:before="360" w:after="360"/>
-      <w:ind w:left="864" w:right="864"/>
-      <w:jc w:val="center"/>
-    </w:pPr>
-    <w:rPr>
-      <w:i/>
-      <w:iCs/>
-      <w:color w:val="365F91" w:themeColor="accent1" w:themeShade="BF"/>
-    </w:rPr>
-  </w:style>
-  <w:style w:type="character" w:customStyle="1" w:styleId="IntenseQuoteChar">
-    <w:name w:val="Intense Quote Char"/>
-    <w:basedOn w:val="DefaultParagraphFont"/>
-    <w:link w:val="IntenseQuote"/>
-    <w:uiPriority w:val="30"/>
-    <w:rsid w:val="00F757F0"/>
-    <w:rPr>
-      <w:i/>
-      <w:iCs/>
-      <w:color w:val="365F91" w:themeColor="accent1" w:themeShade="BF"/>
-    </w:rPr>
-  </w:style>
-  <w:style w:type="character" w:styleId="IntenseReference">
-    <w:name w:val="Intense Reference"/>
-    <w:basedOn w:val="DefaultParagraphFont"/>
-    <w:uiPriority w:val="32"/>
-    <w:qFormat/>
-    <w:rsid w:val="00F757F0"/>
-    <w:rPr>
-      <w:b/>
-      <w:bCs/>
-      <w:smallCaps/>
-      <w:color w:val="365F91" w:themeColor="accent1" w:themeShade="BF"/>
-      <w:spacing w:val="5"/>
-    </w:rPr>
-  </w:style>
-  <w:style w:type="paragraph" w:styleId="ListBullet">
-    <w:name w:val="List Bullet"/>
-    <w:basedOn w:val="Normal"/>
-    <w:uiPriority w:val="99"/>
-    <w:unhideWhenUsed/>
-    <w:rsid w:val="00F757F0"/>
-    <w:pPr>
-      <w:numPr>
-        <w:numId w:val="1"/>
-      </w:numPr>
-      <w:contextualSpacing/>
-    </w:pPr>
   </w:style>
 </w:styles>
 </file>
